--- a/MMA Project Proposal.docx
+++ b/MMA Project Proposal.docx
@@ -73,427 +73,955 @@
         <w:t>s:</w:t>
       </w:r>
     </w:p>
+    <w:p>
+      <w:pPr>
+        <w:pStyle w:val="ListParagraph"/>
+        <w:numPr>
+          <w:ilvl w:val="0"/>
+          <w:numId w:val="2"/>
+        </w:numPr>
+      </w:pPr>
+      <w:r>
+        <w:t>Are there any areas that qualify as food deserts in non-low-income areas?</w:t>
+      </w:r>
+    </w:p>
+    <w:p>
+      <w:pPr>
+        <w:pStyle w:val="ListParagraph"/>
+        <w:numPr>
+          <w:ilvl w:val="0"/>
+          <w:numId w:val="2"/>
+        </w:numPr>
+      </w:pPr>
+      <w:r>
+        <w:t>A</w:t>
+      </w:r>
+      <w:r>
+        <w:t>sk/confirm the relationships between income per capita/health indicators vs. lack of access to grocery stores</w:t>
+      </w:r>
+    </w:p>
+    <w:p>
+      <w:pPr>
+        <w:pStyle w:val="ListParagraph"/>
+        <w:numPr>
+          <w:ilvl w:val="0"/>
+          <w:numId w:val="2"/>
+        </w:numPr>
+      </w:pPr>
+      <w:r>
+        <w:t xml:space="preserve">Relationship between proportion available agricultural land in area </w:t>
+      </w:r>
+    </w:p>
+    <w:p/>
+    <w:p>
+      <w:r>
+        <w:rPr>
+          <w:b/>
+          <w:bCs/>
+        </w:rPr>
+        <w:t>Datasets</w:t>
+      </w:r>
+      <w:r>
+        <w:t>:</w:t>
+      </w:r>
+    </w:p>
+    <w:p>
+      <w:r>
+        <w:t>Chicago Data Portal</w:t>
+      </w:r>
+    </w:p>
+    <w:p>
+      <w:pPr>
+        <w:pStyle w:val="ListParagraph"/>
+        <w:numPr>
+          <w:ilvl w:val="0"/>
+          <w:numId w:val="2"/>
+        </w:numPr>
+      </w:pPr>
+      <w:hyperlink r:id="rId7" w:history="1">
+        <w:r>
+          <w:rPr>
+            <w:rStyle w:val="Hyperlink"/>
+          </w:rPr>
+          <w:t>https://data.cityofchicago.org/</w:t>
+        </w:r>
+      </w:hyperlink>
+    </w:p>
+    <w:p>
+      <w:pPr>
+        <w:pStyle w:val="ListParagraph"/>
+        <w:numPr>
+          <w:ilvl w:val="0"/>
+          <w:numId w:val="2"/>
+        </w:numPr>
+      </w:pPr>
+      <w:hyperlink r:id="rId8" w:history="1">
+        <w:r>
+          <w:rPr>
+            <w:rStyle w:val="Hyperlink"/>
+          </w:rPr>
+          <w:t>https://data.cityofchicago.org/Health-Human-Services/Per-Capita-Income/r6ad-wvtk</w:t>
+        </w:r>
+      </w:hyperlink>
+    </w:p>
+    <w:p>
+      <w:pPr>
+        <w:pStyle w:val="ListParagraph"/>
+        <w:numPr>
+          <w:ilvl w:val="0"/>
+          <w:numId w:val="2"/>
+        </w:numPr>
+      </w:pPr>
+      <w:hyperlink r:id="rId9" w:history="1">
+        <w:r>
+          <w:rPr>
+            <w:rStyle w:val="Hyperlink"/>
+          </w:rPr>
+          <w:t>https://data.cityofchicago.org/Environment-Sustainable-Development/Farmers-Markets-Map/atzs-u7pv</w:t>
+        </w:r>
+      </w:hyperlink>
+    </w:p>
+    <w:p>
+      <w:pPr>
+        <w:pStyle w:val="ListParagraph"/>
+        <w:numPr>
+          <w:ilvl w:val="0"/>
+          <w:numId w:val="2"/>
+        </w:numPr>
+      </w:pPr>
+      <w:hyperlink r:id="rId10" w:history="1">
+        <w:r>
+          <w:rPr>
+            <w:rStyle w:val="Hyperlink"/>
+          </w:rPr>
+          <w:t>https://data.cityofchicago.org/Health-Human-Services/Census-Data-Selected-socioeconomic-indicators-in-C/kn9c-c2s2</w:t>
+        </w:r>
+      </w:hyperlink>
+    </w:p>
+    <w:p>
+      <w:pPr>
+        <w:pStyle w:val="ListParagraph"/>
+        <w:numPr>
+          <w:ilvl w:val="0"/>
+          <w:numId w:val="2"/>
+        </w:numPr>
+      </w:pPr>
+      <w:hyperlink r:id="rId11" w:history="1">
+        <w:r>
+          <w:rPr>
+            <w:rStyle w:val="Hyperlink"/>
+          </w:rPr>
+          <w:t>https://data.cityofchicago.org/Health-Human-Services/Public-Health-Statistics-Selected-public-health-in/iqnk-2tcu</w:t>
+        </w:r>
+      </w:hyperlink>
+    </w:p>
+    <w:p>
+      <w:pPr>
+        <w:pStyle w:val="ListParagraph"/>
+        <w:numPr>
+          <w:ilvl w:val="0"/>
+          <w:numId w:val="2"/>
+        </w:numPr>
+      </w:pPr>
+      <w:hyperlink r:id="rId12" w:history="1">
+        <w:r>
+          <w:rPr>
+            <w:rStyle w:val="Hyperlink"/>
+          </w:rPr>
+          <w:t>https://data.cityofchicago.org/Health-Human-Services/Public-Health-Statistics-Life-Expectancy-By-Commun/qjr3-bm53</w:t>
+        </w:r>
+      </w:hyperlink>
+    </w:p>
+    <w:p/>
+    <w:p>
+      <w:r>
+        <w:t>Data.gov – Chicago Datasets (756)</w:t>
+      </w:r>
+      <w:bookmarkStart w:id="0" w:name="_GoBack"/>
+      <w:bookmarkEnd w:id="0"/>
+    </w:p>
+    <w:p>
+      <w:pPr>
+        <w:pStyle w:val="ListParagraph"/>
+        <w:numPr>
+          <w:ilvl w:val="0"/>
+          <w:numId w:val="2"/>
+        </w:numPr>
+      </w:pPr>
+      <w:hyperlink r:id="rId13" w:history="1">
+        <w:r>
+          <w:rPr>
+            <w:rStyle w:val="Hyperlink"/>
+          </w:rPr>
+          <w:t>https://catalog.data.gov/dataset?organization=city-of-chicago</w:t>
+        </w:r>
+      </w:hyperlink>
+    </w:p>
+    <w:p/>
+    <w:p>
+      <w:r>
+        <w:t>Kaggle</w:t>
+      </w:r>
+    </w:p>
+    <w:p>
+      <w:pPr>
+        <w:pStyle w:val="ListParagraph"/>
+        <w:numPr>
+          <w:ilvl w:val="0"/>
+          <w:numId w:val="1"/>
+        </w:numPr>
+      </w:pPr>
+      <w:r>
+        <w:t>Food environment atlas 2018</w:t>
+      </w:r>
+    </w:p>
+    <w:p>
+      <w:pPr>
+        <w:pStyle w:val="ListParagraph"/>
+        <w:numPr>
+          <w:ilvl w:val="1"/>
+          <w:numId w:val="1"/>
+        </w:numPr>
+      </w:pPr>
+      <w:hyperlink r:id="rId14" w:history="1">
+        <w:r>
+          <w:rPr>
+            <w:rStyle w:val="Hyperlink"/>
+          </w:rPr>
+          <w:t>https://www.kaggle.com/carrie1/food-environment-atlas</w:t>
+        </w:r>
+      </w:hyperlink>
+    </w:p>
+    <w:p>
+      <w:pPr>
+        <w:pStyle w:val="ListParagraph"/>
+        <w:numPr>
+          <w:ilvl w:val="0"/>
+          <w:numId w:val="1"/>
+        </w:numPr>
+      </w:pPr>
+      <w:r>
+        <w:t>Chicago grocery stores 2013 (dated look for more recent data)</w:t>
+      </w:r>
+    </w:p>
+    <w:p>
+      <w:pPr>
+        <w:pStyle w:val="ListParagraph"/>
+        <w:numPr>
+          <w:ilvl w:val="1"/>
+          <w:numId w:val="1"/>
+        </w:numPr>
+      </w:pPr>
+      <w:hyperlink r:id="rId15" w:history="1">
+        <w:r>
+          <w:rPr>
+            <w:rStyle w:val="Hyperlink"/>
+          </w:rPr>
+          <w:t>https://www.kaggle.com/ch</w:t>
+        </w:r>
+        <w:r>
+          <w:rPr>
+            <w:rStyle w:val="Hyperlink"/>
+          </w:rPr>
+          <w:t>i</w:t>
+        </w:r>
+        <w:r>
+          <w:rPr>
+            <w:rStyle w:val="Hyperlink"/>
+          </w:rPr>
+          <w:t>cago/chicago-grocery-stores-2013</w:t>
+        </w:r>
+      </w:hyperlink>
+    </w:p>
+    <w:p>
+      <w:pPr>
+        <w:pStyle w:val="ListParagraph"/>
+        <w:numPr>
+          <w:ilvl w:val="0"/>
+          <w:numId w:val="1"/>
+        </w:numPr>
+      </w:pPr>
+      <w:r>
+        <w:t>Chicago Public Health Statistics</w:t>
+      </w:r>
+    </w:p>
+    <w:p>
+      <w:pPr>
+        <w:pStyle w:val="ListParagraph"/>
+        <w:numPr>
+          <w:ilvl w:val="1"/>
+          <w:numId w:val="1"/>
+        </w:numPr>
+      </w:pPr>
+      <w:hyperlink r:id="rId16" w:history="1">
+        <w:r>
+          <w:rPr>
+            <w:rStyle w:val="Hyperlink"/>
+          </w:rPr>
+          <w:t>https://www.kaggle.c</w:t>
+        </w:r>
+        <w:r>
+          <w:rPr>
+            <w:rStyle w:val="Hyperlink"/>
+          </w:rPr>
+          <w:t>o</w:t>
+        </w:r>
+        <w:r>
+          <w:rPr>
+            <w:rStyle w:val="Hyperlink"/>
+          </w:rPr>
+          <w:t>m/chicago/chicago-public-health-statistics</w:t>
+        </w:r>
+      </w:hyperlink>
+    </w:p>
+    <w:p>
+      <w:pPr>
+        <w:pStyle w:val="ListParagraph"/>
+        <w:numPr>
+          <w:ilvl w:val="0"/>
+          <w:numId w:val="1"/>
+        </w:numPr>
+      </w:pPr>
+      <w:r>
+        <w:t>Chicago Shape Files</w:t>
+      </w:r>
+    </w:p>
+    <w:p>
+      <w:pPr>
+        <w:pStyle w:val="ListParagraph"/>
+        <w:numPr>
+          <w:ilvl w:val="1"/>
+          <w:numId w:val="1"/>
+        </w:numPr>
+      </w:pPr>
+      <w:hyperlink r:id="rId17" w:history="1">
+        <w:r>
+          <w:rPr>
+            <w:rStyle w:val="Hyperlink"/>
+          </w:rPr>
+          <w:t>https://www.kaggle.com/threadid/chicago-shape-files</w:t>
+        </w:r>
+      </w:hyperlink>
+    </w:p>
+    <w:p>
+      <w:pPr>
+        <w:pStyle w:val="ListParagraph"/>
+        <w:numPr>
+          <w:ilvl w:val="0"/>
+          <w:numId w:val="1"/>
+        </w:numPr>
+      </w:pPr>
+      <w:r>
+        <w:t>Chicago affordable rental housing</w:t>
+      </w:r>
+    </w:p>
+    <w:p>
+      <w:pPr>
+        <w:pStyle w:val="ListParagraph"/>
+        <w:numPr>
+          <w:ilvl w:val="1"/>
+          <w:numId w:val="1"/>
+        </w:numPr>
+      </w:pPr>
+      <w:hyperlink r:id="rId18" w:history="1">
+        <w:r>
+          <w:rPr>
+            <w:rStyle w:val="Hyperlink"/>
+          </w:rPr>
+          <w:t>https://www.kaggle.com/c</w:t>
+        </w:r>
+        <w:r>
+          <w:rPr>
+            <w:rStyle w:val="Hyperlink"/>
+          </w:rPr>
+          <w:t>h</w:t>
+        </w:r>
+        <w:r>
+          <w:rPr>
+            <w:rStyle w:val="Hyperlink"/>
+          </w:rPr>
+          <w:t>icago/chicago-affordable-rental-housing-developments</w:t>
+        </w:r>
+      </w:hyperlink>
+    </w:p>
+    <w:p>
+      <w:pPr>
+        <w:pStyle w:val="ListParagraph"/>
+        <w:numPr>
+          <w:ilvl w:val="0"/>
+          <w:numId w:val="1"/>
+        </w:numPr>
+      </w:pPr>
+      <w:r>
+        <w:t>Fast food restaurants across America</w:t>
+      </w:r>
+    </w:p>
+    <w:p>
+      <w:pPr>
+        <w:pStyle w:val="ListParagraph"/>
+        <w:numPr>
+          <w:ilvl w:val="1"/>
+          <w:numId w:val="1"/>
+        </w:numPr>
+      </w:pPr>
+      <w:hyperlink r:id="rId19" w:history="1">
+        <w:r>
+          <w:rPr>
+            <w:rStyle w:val="Hyperlink"/>
+          </w:rPr>
+          <w:t>https://www.kaggle.com/datafiniti/fas</w:t>
+        </w:r>
+        <w:r>
+          <w:rPr>
+            <w:rStyle w:val="Hyperlink"/>
+          </w:rPr>
+          <w:t>t</w:t>
+        </w:r>
+        <w:r>
+          <w:rPr>
+            <w:rStyle w:val="Hyperlink"/>
+          </w:rPr>
+          <w:t>-food-restaurants</w:t>
+        </w:r>
+      </w:hyperlink>
+    </w:p>
+    <w:p>
+      <w:pPr>
+        <w:pStyle w:val="ListParagraph"/>
+        <w:numPr>
+          <w:ilvl w:val="0"/>
+          <w:numId w:val="1"/>
+        </w:numPr>
+      </w:pPr>
+      <w:r>
+        <w:t>SNAP Benefits Recipients Data Collection</w:t>
+      </w:r>
+    </w:p>
+    <w:p>
+      <w:pPr>
+        <w:pStyle w:val="ListParagraph"/>
+        <w:numPr>
+          <w:ilvl w:val="1"/>
+          <w:numId w:val="1"/>
+        </w:numPr>
+      </w:pPr>
+      <w:hyperlink r:id="rId20" w:history="1">
+        <w:r>
+          <w:rPr>
+            <w:rStyle w:val="Hyperlink"/>
+          </w:rPr>
+          <w:t>https://www.kaggle.com/census/snap-benefits-recipients-data-collection</w:t>
+        </w:r>
+      </w:hyperlink>
+    </w:p>
+    <w:p>
+      <w:pPr>
+        <w:pStyle w:val="ListParagraph"/>
+        <w:numPr>
+          <w:ilvl w:val="0"/>
+          <w:numId w:val="1"/>
+        </w:numPr>
+      </w:pPr>
+    </w:p>
+    <w:p/>
+    <w:p>
+      <w:r>
+        <w:rPr>
+          <w:b/>
+          <w:bCs/>
+        </w:rPr>
+        <w:t>Breakdown of Tasks</w:t>
+      </w:r>
+      <w:r>
+        <w:t>:</w:t>
+      </w:r>
+    </w:p>
     <w:p/>
     <w:p/>
     <w:p>
-      <w:r>
+      <w:pPr>
         <w:rPr>
           <w:b/>
           <w:bCs/>
         </w:rPr>
-        <w:t>Datasets</w:t>
-      </w:r>
-      <w:r>
-        <w:t>:</w:t>
-      </w:r>
-    </w:p>
-    <w:p>
-      <w:r>
-        <w:t>Kaggle</w:t>
-      </w:r>
-    </w:p>
-    <w:p>
-      <w:pPr>
-        <w:pStyle w:val="ListParagraph"/>
-        <w:numPr>
-          <w:ilvl w:val="0"/>
-          <w:numId w:val="1"/>
-        </w:numPr>
-      </w:pPr>
-      <w:r>
-        <w:t>Food environment atlas 2018</w:t>
-      </w:r>
-    </w:p>
-    <w:p>
-      <w:pPr>
-        <w:pStyle w:val="ListParagraph"/>
-        <w:numPr>
-          <w:ilvl w:val="1"/>
-          <w:numId w:val="1"/>
-        </w:numPr>
-      </w:pPr>
-      <w:hyperlink r:id="rId5" w:history="1">
-        <w:r>
-          <w:rPr>
-            <w:rStyle w:val="Hyperlink"/>
-          </w:rPr>
-          <w:t>https://www.kaggle.com/carrie1/food-environment-atlas</w:t>
-        </w:r>
-      </w:hyperlink>
-    </w:p>
-    <w:p>
-      <w:pPr>
-        <w:pStyle w:val="ListParagraph"/>
-        <w:numPr>
-          <w:ilvl w:val="0"/>
-          <w:numId w:val="1"/>
-        </w:numPr>
-      </w:pPr>
-      <w:r>
-        <w:t>Chicago grocery stores 2013 (dated look for more recent data)</w:t>
-      </w:r>
-    </w:p>
-    <w:p>
-      <w:pPr>
-        <w:pStyle w:val="ListParagraph"/>
-        <w:numPr>
-          <w:ilvl w:val="1"/>
-          <w:numId w:val="1"/>
-        </w:numPr>
-      </w:pPr>
-      <w:hyperlink r:id="rId6" w:history="1">
-        <w:r>
-          <w:rPr>
-            <w:rStyle w:val="Hyperlink"/>
-          </w:rPr>
-          <w:t>https://www.kaggle.com/chicago/chicago-grocery-stores-2013</w:t>
-        </w:r>
-      </w:hyperlink>
-    </w:p>
-    <w:p>
-      <w:pPr>
-        <w:pStyle w:val="ListParagraph"/>
-        <w:numPr>
-          <w:ilvl w:val="0"/>
-          <w:numId w:val="1"/>
-        </w:numPr>
-      </w:pPr>
-      <w:r>
-        <w:t>Chicago Public Health Statistics</w:t>
-      </w:r>
-    </w:p>
-    <w:p>
-      <w:pPr>
-        <w:pStyle w:val="ListParagraph"/>
-        <w:numPr>
-          <w:ilvl w:val="1"/>
-          <w:numId w:val="1"/>
-        </w:numPr>
-      </w:pPr>
-      <w:hyperlink r:id="rId7" w:history="1">
-        <w:r>
-          <w:rPr>
-            <w:rStyle w:val="Hyperlink"/>
-          </w:rPr>
-          <w:t>https://www.kaggle.com/chicago/chicago-public-health-statistics</w:t>
-        </w:r>
-      </w:hyperlink>
-    </w:p>
-    <w:p>
-      <w:pPr>
-        <w:pStyle w:val="ListParagraph"/>
-        <w:numPr>
-          <w:ilvl w:val="0"/>
-          <w:numId w:val="1"/>
-        </w:numPr>
-      </w:pPr>
-      <w:r>
-        <w:t>Chicago Shape Files</w:t>
-      </w:r>
-    </w:p>
-    <w:p>
-      <w:pPr>
-        <w:pStyle w:val="ListParagraph"/>
-        <w:numPr>
-          <w:ilvl w:val="1"/>
-          <w:numId w:val="1"/>
-        </w:numPr>
-      </w:pPr>
-      <w:hyperlink r:id="rId8" w:history="1">
-        <w:r>
-          <w:rPr>
-            <w:rStyle w:val="Hyperlink"/>
-          </w:rPr>
-          <w:t>https://www.kaggle.com/threadid/chicago-shape-files</w:t>
-        </w:r>
-      </w:hyperlink>
-    </w:p>
-    <w:p>
-      <w:pPr>
-        <w:pStyle w:val="ListParagraph"/>
-        <w:numPr>
-          <w:ilvl w:val="0"/>
-          <w:numId w:val="1"/>
-        </w:numPr>
-      </w:pPr>
-      <w:r>
-        <w:t>Chicago affordable rental housing</w:t>
-      </w:r>
-    </w:p>
-    <w:p>
-      <w:pPr>
-        <w:pStyle w:val="ListParagraph"/>
-        <w:numPr>
-          <w:ilvl w:val="1"/>
-          <w:numId w:val="1"/>
-        </w:numPr>
-      </w:pPr>
-      <w:hyperlink r:id="rId9" w:history="1">
-        <w:r>
-          <w:rPr>
-            <w:rStyle w:val="Hyperlink"/>
-          </w:rPr>
-          <w:t>https://www.kaggle.com/chicago/chicago-affordable-rental-housing-developments</w:t>
-        </w:r>
-      </w:hyperlink>
-    </w:p>
-    <w:p>
-      <w:pPr>
-        <w:pStyle w:val="ListParagraph"/>
-        <w:numPr>
-          <w:ilvl w:val="0"/>
-          <w:numId w:val="1"/>
-        </w:numPr>
-      </w:pPr>
-      <w:r>
-        <w:t>Fast food restaurants across America</w:t>
-      </w:r>
-    </w:p>
-    <w:p>
-      <w:pPr>
-        <w:pStyle w:val="ListParagraph"/>
-        <w:numPr>
-          <w:ilvl w:val="1"/>
-          <w:numId w:val="1"/>
-        </w:numPr>
-      </w:pPr>
-      <w:hyperlink r:id="rId10" w:history="1">
-        <w:r>
-          <w:rPr>
-            <w:rStyle w:val="Hyperlink"/>
-          </w:rPr>
-          <w:t>https://www.kaggle.com/datafiniti/fast-food-restaurants</w:t>
-        </w:r>
-      </w:hyperlink>
-    </w:p>
-    <w:p>
-      <w:pPr>
-        <w:pStyle w:val="ListParagraph"/>
-        <w:numPr>
-          <w:ilvl w:val="0"/>
-          <w:numId w:val="1"/>
-        </w:numPr>
-      </w:pPr>
-    </w:p>
-    <w:p/>
-    <w:p>
+      </w:pPr>
       <w:r>
         <w:rPr>
           <w:b/>
           <w:bCs/>
         </w:rPr>
-        <w:t>Breakdown of Tasks</w:t>
+        <w:t>Misc.:</w:t>
+      </w:r>
+    </w:p>
+    <w:p>
+      <w:r>
+        <w:t xml:space="preserve">Definition – </w:t>
+      </w:r>
+      <w:r>
+        <w:t>USDA Def</w:t>
+      </w:r>
+      <w:r>
+        <w:t>i</w:t>
+      </w:r>
+      <w:r>
+        <w:t>nes food deserts:</w:t>
+      </w:r>
+    </w:p>
+    <w:p>
+      <w:r>
+        <w:t>“</w:t>
+      </w:r>
+      <w:r>
+        <w:t xml:space="preserve">Food deserts are </w:t>
+      </w:r>
+      <w:r>
+        <w:t>defined as</w:t>
+      </w:r>
+      <w:r>
+        <w:t xml:space="preserve"> parts of the country vapid of fresh fruit, vegetables, and other healthful whole foods, usually found in impoverished areas. This is largely due to a lack of grocery stores, farmers’ markets, and healthy food providers.</w:t>
+      </w:r>
+    </w:p>
+    <w:p/>
+    <w:p>
+      <w:r>
+        <w:t>This has become a big problem because while food deserts are often short on whole food providers, especially fresh fruits and vegetables, instead, they are heavy on local quickie marts that provide a wealth of processed, sugar, and fat laden foods that are known contributors to our nation’s obesity epidemic. The food desert problem has in fact become such an issue that the USDA has outlined a map of our nation’s food deserts, which I saw on Mother Nature Network.</w:t>
+      </w:r>
+      <w:r>
+        <w:t>” (</w:t>
+      </w:r>
+      <w:hyperlink r:id="rId21" w:history="1">
+        <w:r>
+          <w:rPr>
+            <w:rStyle w:val="Hyperlink"/>
+          </w:rPr>
+          <w:t>http://americannutritionassociation.org/newsletter/usda-defines-food-deserts</w:t>
+        </w:r>
+      </w:hyperlink>
+      <w:r>
+        <w:t>)</w:t>
+      </w:r>
+    </w:p>
+    <w:p/>
+    <w:p>
+      <w:r>
+        <w:t>Articles</w:t>
       </w:r>
       <w:r>
         <w:t>:</w:t>
       </w:r>
+    </w:p>
+    <w:p>
+      <w:hyperlink r:id="rId22" w:history="1">
+        <w:r>
+          <w:rPr>
+            <w:rStyle w:val="Hyperlink"/>
+          </w:rPr>
+          <w:t>https://www.ers.usda.gov/data-products/food-access-research-atlas/</w:t>
+        </w:r>
+      </w:hyperlink>
+    </w:p>
+    <w:p>
+      <w:hyperlink r:id="rId23" w:history="1">
+        <w:r>
+          <w:rPr>
+            <w:rStyle w:val="Hyperlink"/>
+          </w:rPr>
+          <w:t>https://www.npr.org/sections/thesalt/2013/03/13/174112591/how-to-find-a-food-desert-near-you</w:t>
+        </w:r>
+      </w:hyperlink>
+    </w:p>
+    <w:p>
+      <w:hyperlink r:id="rId24" w:history="1">
+        <w:r>
+          <w:rPr>
+            <w:rStyle w:val="Hyperlink"/>
+          </w:rPr>
+          <w:t>http://villagenewsonline.com/2019/04/23/county-officials-address-food-deserts/</w:t>
+        </w:r>
+      </w:hyperlink>
+    </w:p>
+    <w:p>
+      <w:hyperlink r:id="rId25" w:history="1">
+        <w:r>
+          <w:rPr>
+            <w:rStyle w:val="Hyperlink"/>
+          </w:rPr>
+          <w:t>https://www.quora.com/What-are-the-primary-causes-of-food-deserts-in-urban-American-cities</w:t>
+        </w:r>
+      </w:hyperlink>
+    </w:p>
+    <w:p/>
+    <w:p>
+      <w:r>
+        <w:t>Chicago Related articles:</w:t>
+      </w:r>
+    </w:p>
+    <w:p>
+      <w:hyperlink r:id="rId26" w:history="1">
+        <w:r>
+          <w:rPr>
+            <w:rStyle w:val="Hyperlink"/>
+          </w:rPr>
+          <w:t>https://www.chicagoreporter.com/food-deserts-persist-in-chicago-despite-more-supermarkets/</w:t>
+        </w:r>
+      </w:hyperlink>
+    </w:p>
+    <w:p>
+      <w:hyperlink r:id="rId27" w:history="1">
+        <w:r>
+          <w:rPr>
+            <w:rStyle w:val="Hyperlink"/>
+          </w:rPr>
+          <w:t>https://news.uchicago.edu/story/food-deserts-dont-benefit-more-supermarkets-chicago-study-finds</w:t>
+        </w:r>
+      </w:hyperlink>
+    </w:p>
+    <w:p>
+      <w:hyperlink r:id="rId28" w:history="1">
+        <w:r>
+          <w:rPr>
+            <w:rStyle w:val="Hyperlink"/>
+          </w:rPr>
+          <w:t>https://southsideweekly.com/opinion-solution-food-deserts-isnt-just-food/</w:t>
+        </w:r>
+      </w:hyperlink>
+    </w:p>
+    <w:p>
+      <w:hyperlink r:id="rId29" w:history="1">
+        <w:r>
+          <w:rPr>
+            <w:rStyle w:val="Hyperlink"/>
+          </w:rPr>
+          <w:t>http://www.redlineproject.org/chicago-food-deserts.php</w:t>
+        </w:r>
+      </w:hyperlink>
+    </w:p>
+    <w:p>
+      <w:hyperlink r:id="rId30" w:history="1">
+        <w:r>
+          <w:rPr>
+            <w:rStyle w:val="Hyperlink"/>
+          </w:rPr>
+          <w:t>https://www.citylab.com/equity/2018/01/its-not-the-food-deserts-its-the-inequality/550793/</w:t>
+        </w:r>
+      </w:hyperlink>
+    </w:p>
+    <w:p>
+      <w:hyperlink r:id="rId31" w:history="1">
+        <w:r>
+          <w:rPr>
+            <w:rStyle w:val="Hyperlink"/>
+          </w:rPr>
+          <w:t>https://news.wttw.com/2017/09/18/new-law-requires-illinois-track-food-deserts</w:t>
+        </w:r>
+      </w:hyperlink>
+    </w:p>
+    <w:p>
+      <w:hyperlink r:id="rId32" w:history="1">
+        <w:r>
+          <w:rPr>
+            <w:rStyle w:val="Hyperlink"/>
+          </w:rPr>
+          <w:t>http://www.chicagotalks.org/?p=2708</w:t>
+        </w:r>
+      </w:hyperlink>
+    </w:p>
+    <w:p>
+      <w:hyperlink r:id="rId33" w:history="1">
+        <w:r>
+          <w:rPr>
+            <w:rStyle w:val="Hyperlink"/>
+          </w:rPr>
+          <w:t>http://chicagopolicyreview.org/2019/04/17/chicago-food-more-supermarkets-do-not-mean-healthy-food-for-all/</w:t>
+        </w:r>
+      </w:hyperlink>
     </w:p>
     <w:p/>
     <w:p/>
     <w:p>
-      <w:pPr>
-        <w:rPr>
-          <w:b/>
-          <w:bCs/>
-        </w:rPr>
-      </w:pPr>
-      <w:r>
-        <w:rPr>
-          <w:b/>
-          <w:bCs/>
-        </w:rPr>
-        <w:t>Misc.:</w:t>
-      </w:r>
-      <w:bookmarkStart w:id="0" w:name="_GoBack"/>
-      <w:bookmarkEnd w:id="0"/>
-    </w:p>
-    <w:p>
-      <w:r>
-        <w:t xml:space="preserve">Definition – </w:t>
-      </w:r>
-      <w:r>
-        <w:t>USDA Def</w:t>
-      </w:r>
-      <w:r>
-        <w:t>i</w:t>
-      </w:r>
-      <w:r>
-        <w:t>nes food deserts:</w:t>
-      </w:r>
-    </w:p>
-    <w:p>
-      <w:r>
-        <w:t>“</w:t>
-      </w:r>
-      <w:r>
-        <w:t xml:space="preserve">Food deserts are </w:t>
-      </w:r>
-      <w:r>
-        <w:t>defined as</w:t>
-      </w:r>
-      <w:r>
-        <w:t xml:space="preserve"> parts of the country vapid of fresh fruit, vegetables, and other healthful whole foods, usually found in impoverished areas. This is largely due to a lack of grocery stores, farmers’ markets, and healthy food providers.</w:t>
-      </w:r>
-    </w:p>
-    <w:p/>
-    <w:p>
-      <w:r>
-        <w:t>This has become a big problem because while food deserts are often short on whole food providers, especially fresh fruits and vegetables, instead, they are heavy on local quickie marts that provide a wealth of processed, sugar, and fat laden foods that are known contributors to our nation’s obesity epidemic. The food desert problem has in fact become such an issue that the USDA has outlined a map of our nation’s food deserts, which I saw on Mother Nature Network.</w:t>
-      </w:r>
-      <w:r>
-        <w:t>” (</w:t>
-      </w:r>
-      <w:hyperlink r:id="rId11" w:history="1">
-        <w:r>
-          <w:rPr>
-            <w:rStyle w:val="Hyperlink"/>
-          </w:rPr>
-          <w:t>http://americannutritionassociation.org/newsletter/usda-defines-food-deserts</w:t>
-        </w:r>
-      </w:hyperlink>
-      <w:r>
-        <w:t>)</w:t>
-      </w:r>
-    </w:p>
-    <w:p/>
-    <w:p>
-      <w:r>
-        <w:t>Articles</w:t>
-      </w:r>
-      <w:r>
-        <w:t>:</w:t>
-      </w:r>
-    </w:p>
-    <w:p>
-      <w:hyperlink r:id="rId12" w:history="1">
-        <w:r>
-          <w:rPr>
-            <w:rStyle w:val="Hyperlink"/>
-          </w:rPr>
-          <w:t>https://www.ers.usda.gov/data-products/food-access-research-atlas/</w:t>
-        </w:r>
-      </w:hyperlink>
-    </w:p>
-    <w:p>
-      <w:hyperlink r:id="rId13" w:history="1">
-        <w:r>
-          <w:rPr>
-            <w:rStyle w:val="Hyperlink"/>
-          </w:rPr>
-          <w:t>https://www.npr.org/sections/thesalt/2013/03/13/174112591/how-to-find-a-food-desert-near-you</w:t>
-        </w:r>
-      </w:hyperlink>
-    </w:p>
-    <w:p>
-      <w:hyperlink r:id="rId14" w:history="1">
-        <w:r>
-          <w:rPr>
-            <w:rStyle w:val="Hyperlink"/>
-          </w:rPr>
-          <w:t>http://villagenewsonline.com/2019/04/23/county-officials-address-food-deserts/</w:t>
-        </w:r>
-      </w:hyperlink>
-    </w:p>
-    <w:p>
-      <w:hyperlink r:id="rId15" w:history="1">
-        <w:r>
-          <w:rPr>
-            <w:rStyle w:val="Hyperlink"/>
-          </w:rPr>
-          <w:t>https://www.quora.com/What-are-the-primary-causes-of-food-deserts-in-urban-American-cities</w:t>
-        </w:r>
-      </w:hyperlink>
-    </w:p>
-    <w:p/>
-    <w:p>
-      <w:r>
-        <w:t>Chicago Related articles:</w:t>
-      </w:r>
-    </w:p>
-    <w:p>
-      <w:hyperlink r:id="rId16" w:history="1">
-        <w:r>
-          <w:rPr>
-            <w:rStyle w:val="Hyperlink"/>
-          </w:rPr>
-          <w:t>https://www.chicagoreporter.com/food-deserts-persist-in-chicago-despite-more-supermarkets/</w:t>
-        </w:r>
-      </w:hyperlink>
-    </w:p>
-    <w:p>
-      <w:hyperlink r:id="rId17" w:history="1">
-        <w:r>
-          <w:rPr>
-            <w:rStyle w:val="Hyperlink"/>
-          </w:rPr>
-          <w:t>https://news.uchicago.edu/story/food-deserts-dont-benefit-more-supermarkets-chicago-study-finds</w:t>
-        </w:r>
-      </w:hyperlink>
-    </w:p>
-    <w:p>
-      <w:hyperlink r:id="rId18" w:history="1">
-        <w:r>
-          <w:rPr>
-            <w:rStyle w:val="Hyperlink"/>
-          </w:rPr>
-          <w:t>https://southsideweekly.com/opinion-solution-food-deserts-isnt-just-food/</w:t>
-        </w:r>
-      </w:hyperlink>
-    </w:p>
-    <w:p>
-      <w:hyperlink r:id="rId19" w:history="1">
-        <w:r>
-          <w:rPr>
-            <w:rStyle w:val="Hyperlink"/>
-          </w:rPr>
-          <w:t>http://www.redlineproject.org/chicago-food-deserts.php</w:t>
-        </w:r>
-      </w:hyperlink>
-    </w:p>
-    <w:p>
-      <w:hyperlink r:id="rId20" w:history="1">
-        <w:r>
-          <w:rPr>
-            <w:rStyle w:val="Hyperlink"/>
-          </w:rPr>
-          <w:t>https://www.citylab.com/equity/2018/01/its-not-the-food-deserts-its-the-inequality/550793/</w:t>
-        </w:r>
-      </w:hyperlink>
-    </w:p>
-    <w:p>
-      <w:hyperlink r:id="rId21" w:history="1">
-        <w:r>
-          <w:rPr>
-            <w:rStyle w:val="Hyperlink"/>
-          </w:rPr>
-          <w:t>https://news.wttw.com/2017/09/18/new-law-requires-illinois-track-food-deserts</w:t>
-        </w:r>
-      </w:hyperlink>
-    </w:p>
-    <w:p>
-      <w:hyperlink r:id="rId22" w:history="1">
-        <w:r>
-          <w:rPr>
-            <w:rStyle w:val="Hyperlink"/>
-          </w:rPr>
-          <w:t>http://www.chicagotalks.org/?p=2708</w:t>
-        </w:r>
-      </w:hyperlink>
-    </w:p>
-    <w:p>
-      <w:hyperlink r:id="rId23" w:history="1">
-        <w:r>
-          <w:rPr>
-            <w:rStyle w:val="Hyperlink"/>
-          </w:rPr>
-          <w:t>http://chicagopolicyreview.org/2019/04/17/chicago-food-more-supermarkets-do-not-mean-healthy-food-for-all/</w:t>
-        </w:r>
-      </w:hyperlink>
-    </w:p>
-    <w:p/>
-    <w:p/>
+      <w:r>
+        <w:t>Potential Qs</w:t>
+      </w:r>
+    </w:p>
+    <w:p>
+      <w:pPr>
+        <w:pStyle w:val="ListParagraph"/>
+        <w:numPr>
+          <w:ilvl w:val="0"/>
+          <w:numId w:val="1"/>
+        </w:numPr>
+      </w:pPr>
+      <w:r>
+        <w:t>1</w:t>
+      </w:r>
+    </w:p>
+    <w:p>
+      <w:pPr>
+        <w:numPr>
+          <w:ilvl w:val="1"/>
+          <w:numId w:val="1"/>
+        </w:numPr>
+        <w:shd w:val="clear" w:color="auto" w:fill="FFFFFF"/>
+        <w:spacing w:before="60" w:after="60"/>
+        <w:textAlignment w:val="baseline"/>
+        <w:rPr>
+          <w:rFonts w:eastAsia="Times New Roman"/>
+          <w:szCs w:val="24"/>
+        </w:rPr>
+      </w:pPr>
+      <w:r>
+        <w:rPr>
+          <w:rFonts w:eastAsia="Times New Roman"/>
+          <w:szCs w:val="24"/>
+        </w:rPr>
+        <w:t>What factors are correlated with food deserts?</w:t>
+      </w:r>
+    </w:p>
+    <w:p>
+      <w:pPr>
+        <w:numPr>
+          <w:ilvl w:val="1"/>
+          <w:numId w:val="1"/>
+        </w:numPr>
+        <w:shd w:val="clear" w:color="auto" w:fill="FFFFFF"/>
+        <w:spacing w:before="60" w:after="60"/>
+        <w:textAlignment w:val="baseline"/>
+        <w:rPr>
+          <w:rFonts w:eastAsia="Times New Roman"/>
+          <w:szCs w:val="24"/>
+        </w:rPr>
+      </w:pPr>
+      <w:r>
+        <w:rPr>
+          <w:rFonts w:eastAsia="Times New Roman"/>
+          <w:szCs w:val="24"/>
+        </w:rPr>
+        <w:t>What kind of relationship exists between the price of food and the health of the population?</w:t>
+      </w:r>
+    </w:p>
+    <w:p>
+      <w:pPr>
+        <w:numPr>
+          <w:ilvl w:val="1"/>
+          <w:numId w:val="1"/>
+        </w:numPr>
+        <w:shd w:val="clear" w:color="auto" w:fill="FFFFFF"/>
+        <w:spacing w:before="60" w:after="60"/>
+        <w:textAlignment w:val="baseline"/>
+        <w:rPr>
+          <w:rFonts w:eastAsia="Times New Roman"/>
+          <w:szCs w:val="24"/>
+        </w:rPr>
+      </w:pPr>
+      <w:r>
+        <w:rPr>
+          <w:rFonts w:eastAsia="Times New Roman"/>
+          <w:szCs w:val="24"/>
+        </w:rPr>
+        <w:t>Which communities are high risk for children in terms of access to healthy food?</w:t>
+      </w:r>
+    </w:p>
+    <w:p>
+      <w:pPr>
+        <w:pStyle w:val="ListParagraph"/>
+        <w:numPr>
+          <w:ilvl w:val="0"/>
+          <w:numId w:val="1"/>
+        </w:numPr>
+        <w:rPr>
+          <w:szCs w:val="24"/>
+        </w:rPr>
+      </w:pPr>
+      <w:r>
+        <w:rPr>
+          <w:szCs w:val="24"/>
+        </w:rPr>
+        <w:lastRenderedPageBreak/>
+        <w:t>6</w:t>
+      </w:r>
+    </w:p>
+    <w:p>
+      <w:pPr>
+        <w:pStyle w:val="ListParagraph"/>
+        <w:numPr>
+          <w:ilvl w:val="1"/>
+          <w:numId w:val="1"/>
+        </w:numPr>
+        <w:rPr>
+          <w:sz w:val="32"/>
+          <w:szCs w:val="28"/>
+        </w:rPr>
+      </w:pPr>
+      <w:r>
+        <w:rPr>
+          <w:rFonts w:eastAsia="Times New Roman"/>
+          <w:szCs w:val="24"/>
+        </w:rPr>
+        <w:t>You can use this data to </w:t>
+      </w:r>
+      <w:hyperlink r:id="rId34" w:history="1">
+        <w:r>
+          <w:rPr>
+            <w:rFonts w:eastAsia="Times New Roman"/>
+            <w:color w:val="008ABC"/>
+            <w:szCs w:val="24"/>
+            <w:u w:val="single"/>
+            <w:bdr w:val="none" w:sz="0" w:space="0" w:color="auto" w:frame="1"/>
+          </w:rPr>
+          <w:t>rank cities with the most and least fast food restaurants across the U.S.</w:t>
+        </w:r>
+      </w:hyperlink>
+      <w:r>
+        <w:rPr>
+          <w:rFonts w:eastAsia="Times New Roman"/>
+          <w:szCs w:val="24"/>
+        </w:rPr>
+        <w:t>. E.g.:</w:t>
+      </w:r>
+    </w:p>
+    <w:p>
+      <w:pPr>
+        <w:pStyle w:val="ListParagraph"/>
+        <w:numPr>
+          <w:ilvl w:val="1"/>
+          <w:numId w:val="1"/>
+        </w:numPr>
+        <w:rPr>
+          <w:sz w:val="32"/>
+          <w:szCs w:val="28"/>
+        </w:rPr>
+      </w:pPr>
+      <w:r>
+        <w:rPr>
+          <w:rFonts w:eastAsia="Times New Roman"/>
+          <w:szCs w:val="24"/>
+        </w:rPr>
+        <w:t>Cities with the most and least McDonald's per capita</w:t>
+      </w:r>
+    </w:p>
+    <w:p>
+      <w:pPr>
+        <w:pStyle w:val="ListParagraph"/>
+        <w:numPr>
+          <w:ilvl w:val="1"/>
+          <w:numId w:val="1"/>
+        </w:numPr>
+        <w:rPr>
+          <w:sz w:val="32"/>
+          <w:szCs w:val="28"/>
+        </w:rPr>
+      </w:pPr>
+      <w:r>
+        <w:rPr>
+          <w:rFonts w:eastAsia="Times New Roman"/>
+          <w:szCs w:val="24"/>
+        </w:rPr>
+        <w:t>Fast food restaurants per capita for all states</w:t>
+      </w:r>
+    </w:p>
+    <w:p>
+      <w:pPr>
+        <w:pStyle w:val="ListParagraph"/>
+        <w:numPr>
+          <w:ilvl w:val="1"/>
+          <w:numId w:val="1"/>
+        </w:numPr>
+        <w:rPr>
+          <w:sz w:val="32"/>
+          <w:szCs w:val="28"/>
+        </w:rPr>
+      </w:pPr>
+      <w:r>
+        <w:rPr>
+          <w:rFonts w:eastAsia="Times New Roman"/>
+          <w:szCs w:val="24"/>
+        </w:rPr>
+        <w:t>Fast food restaurants with the most locations nationally</w:t>
+      </w:r>
+    </w:p>
+    <w:p>
+      <w:pPr>
+        <w:pStyle w:val="ListParagraph"/>
+        <w:numPr>
+          <w:ilvl w:val="1"/>
+          <w:numId w:val="1"/>
+        </w:numPr>
+        <w:rPr>
+          <w:sz w:val="32"/>
+          <w:szCs w:val="28"/>
+        </w:rPr>
+      </w:pPr>
+      <w:r>
+        <w:rPr>
+          <w:rFonts w:eastAsia="Times New Roman"/>
+          <w:szCs w:val="24"/>
+        </w:rPr>
+        <w:t>Major cities with the most and least fast food restaurants per capita</w:t>
+      </w:r>
+    </w:p>
+    <w:p>
+      <w:pPr>
+        <w:pStyle w:val="ListParagraph"/>
+        <w:numPr>
+          <w:ilvl w:val="1"/>
+          <w:numId w:val="1"/>
+        </w:numPr>
+        <w:rPr>
+          <w:sz w:val="32"/>
+          <w:szCs w:val="28"/>
+        </w:rPr>
+      </w:pPr>
+      <w:r>
+        <w:rPr>
+          <w:rFonts w:eastAsia="Times New Roman"/>
+          <w:szCs w:val="24"/>
+        </w:rPr>
+        <w:t>Small cities with the most fast food restaurants per capita</w:t>
+      </w:r>
+    </w:p>
+    <w:p>
+      <w:pPr>
+        <w:pStyle w:val="ListParagraph"/>
+        <w:numPr>
+          <w:ilvl w:val="1"/>
+          <w:numId w:val="1"/>
+        </w:numPr>
+        <w:rPr>
+          <w:sz w:val="32"/>
+          <w:szCs w:val="28"/>
+        </w:rPr>
+      </w:pPr>
+      <w:r>
+        <w:rPr>
+          <w:rFonts w:eastAsia="Times New Roman"/>
+          <w:szCs w:val="24"/>
+        </w:rPr>
+        <w:t>States with the most and least fast food restaurants per capita</w:t>
+      </w:r>
+    </w:p>
+    <w:p>
+      <w:pPr>
+        <w:pStyle w:val="ListParagraph"/>
+        <w:numPr>
+          <w:ilvl w:val="1"/>
+          <w:numId w:val="1"/>
+        </w:numPr>
+        <w:rPr>
+          <w:sz w:val="32"/>
+          <w:szCs w:val="28"/>
+        </w:rPr>
+      </w:pPr>
+      <w:r>
+        <w:rPr>
+          <w:rFonts w:eastAsia="Times New Roman"/>
+          <w:szCs w:val="24"/>
+        </w:rPr>
+        <w:t>The number of fast food restaurants per capita</w:t>
+      </w:r>
+    </w:p>
     <w:p/>
     <w:sectPr>
+      <w:footerReference w:type="default" r:id="rId35"/>
       <w:pgSz w:w="12240" w:h="15840"/>
       <w:pgMar w:top="1440" w:right="1440" w:bottom="1440" w:left="1440" w:header="720" w:footer="720" w:gutter="0"/>
       <w:cols w:space="720"/>
@@ -503,9 +1031,599 @@
 </w:document>
 </file>
 
+<file path=word/endnotes.xml><?xml version="1.0" encoding="utf-8"?>
+<w:endnotes xmlns:wpc="http://schemas.microsoft.com/office/word/2010/wordprocessingCanvas" xmlns:cx="http://schemas.microsoft.com/office/drawing/2014/chartex" xmlns:cx1="http://schemas.microsoft.com/office/drawing/2015/9/8/chartex" xmlns:cx2="http://schemas.microsoft.com/office/drawing/2015/10/21/chartex" xmlns:cx3="http://schemas.microsoft.com/office/drawing/2016/5/9/chartex" xmlns:cx4="http://schemas.microsoft.com/office/drawing/2016/5/10/chartex" xmlns:cx5="http://schemas.microsoft.com/office/drawing/2016/5/11/chartex" xmlns:cx6="http://schemas.microsoft.com/office/drawing/2016/5/12/chartex" xmlns:cx7="http://schemas.microsoft.com/office/drawing/2016/5/13/chartex" xmlns:cx8="http://schemas.microsoft.com/office/drawing/2016/5/14/chartex" xmlns:mc="http://schemas.openxmlformats.org/markup-compatibility/2006" xmlns:aink="http://schemas.microsoft.com/office/drawing/2016/ink" xmlns:am3d="http://schemas.microsoft.com/office/drawing/2017/model3d" xmlns:o="urn:schemas-microsoft-com:office:office" xmlns:r="http://schemas.openxmlformats.org/officeDocument/2006/relationships" xmlns:m="http://schemas.openxmlformats.org/officeDocument/2006/math" xmlns:v="urn:schemas-microsoft-com:vml" xmlns:wp14="http://schemas.microsoft.com/office/word/2010/wordprocessingDrawing" xmlns:wp="http://schemas.openxmlformats.org/drawingml/2006/wordprocessingDrawing" xmlns:w10="urn:schemas-microsoft-com:office:word" xmlns:w="http://schemas.openxmlformats.org/wordprocessingml/2006/main" xmlns:w14="http://schemas.microsoft.com/office/word/2010/wordml" xmlns:w15="http://schemas.microsoft.com/office/word/2012/wordml" xmlns:w16cid="http://schemas.microsoft.com/office/word/2016/wordml/cid" xmlns:w16se="http://schemas.microsoft.com/office/word/2015/wordml/symex" xmlns:wpg="http://schemas.microsoft.com/office/word/2010/wordprocessingGroup" xmlns:wpi="http://schemas.microsoft.com/office/word/2010/wordprocessingInk" xmlns:wne="http://schemas.microsoft.com/office/word/2006/wordml" xmlns:wps="http://schemas.microsoft.com/office/word/2010/wordprocessingShape" mc:Ignorable="w14 w15 w16se w16cid wp14">
+  <w:endnote w:type="separator" w:id="-1">
+    <w:p>
+      <w:r>
+        <w:separator/>
+      </w:r>
+    </w:p>
+  </w:endnote>
+  <w:endnote w:type="continuationSeparator" w:id="0">
+    <w:p>
+      <w:r>
+        <w:continuationSeparator/>
+      </w:r>
+    </w:p>
+  </w:endnote>
+</w:endnotes>
+</file>
+
+<file path=word/footer1.xml><?xml version="1.0" encoding="utf-8"?>
+<w:ftr xmlns:wpc="http://schemas.microsoft.com/office/word/2010/wordprocessingCanvas" xmlns:cx="http://schemas.microsoft.com/office/drawing/2014/chartex" xmlns:cx1="http://schemas.microsoft.com/office/drawing/2015/9/8/chartex" xmlns:cx2="http://schemas.microsoft.com/office/drawing/2015/10/21/chartex" xmlns:cx3="http://schemas.microsoft.com/office/drawing/2016/5/9/chartex" xmlns:cx4="http://schemas.microsoft.com/office/drawing/2016/5/10/chartex" xmlns:cx5="http://schemas.microsoft.com/office/drawing/2016/5/11/chartex" xmlns:cx6="http://schemas.microsoft.com/office/drawing/2016/5/12/chartex" xmlns:cx7="http://schemas.microsoft.com/office/drawing/2016/5/13/chartex" xmlns:cx8="http://schemas.microsoft.com/office/drawing/2016/5/14/chartex" xmlns:mc="http://schemas.openxmlformats.org/markup-compatibility/2006" xmlns:aink="http://schemas.microsoft.com/office/drawing/2016/ink" xmlns:am3d="http://schemas.microsoft.com/office/drawing/2017/model3d" xmlns:o="urn:schemas-microsoft-com:office:office" xmlns:r="http://schemas.openxmlformats.org/officeDocument/2006/relationships" xmlns:m="http://schemas.openxmlformats.org/officeDocument/2006/math" xmlns:v="urn:schemas-microsoft-com:vml" xmlns:wp14="http://schemas.microsoft.com/office/word/2010/wordprocessingDrawing" xmlns:wp="http://schemas.openxmlformats.org/drawingml/2006/wordprocessingDrawing" xmlns:w10="urn:schemas-microsoft-com:office:word" xmlns:w="http://schemas.openxmlformats.org/wordprocessingml/2006/main" xmlns:w14="http://schemas.microsoft.com/office/word/2010/wordml" xmlns:w15="http://schemas.microsoft.com/office/word/2012/wordml" xmlns:w16cid="http://schemas.microsoft.com/office/word/2016/wordml/cid" xmlns:w16se="http://schemas.microsoft.com/office/word/2015/wordml/symex" xmlns:wpg="http://schemas.microsoft.com/office/word/2010/wordprocessingGroup" xmlns:wpi="http://schemas.microsoft.com/office/word/2010/wordprocessingInk" xmlns:wne="http://schemas.microsoft.com/office/word/2006/wordml" xmlns:wps="http://schemas.microsoft.com/office/word/2010/wordprocessingShape" mc:Ignorable="w14 w15 w16se w16cid wp14">
+  <w:sdt>
+    <w:sdtPr>
+      <w:id w:val="-1945451944"/>
+      <w:docPartObj>
+        <w:docPartGallery w:val="Page Numbers (Bottom of Page)"/>
+        <w:docPartUnique/>
+      </w:docPartObj>
+    </w:sdtPr>
+    <w:sdtEndPr>
+      <w:rPr>
+        <w:noProof/>
+      </w:rPr>
+    </w:sdtEndPr>
+    <w:sdtContent>
+      <w:p>
+        <w:pPr>
+          <w:pStyle w:val="Footer"/>
+          <w:jc w:val="right"/>
+        </w:pPr>
+        <w:r>
+          <w:fldChar w:fldCharType="begin"/>
+        </w:r>
+        <w:r>
+          <w:instrText xml:space="preserve"> PAGE   \* MERGEFORMAT </w:instrText>
+        </w:r>
+        <w:r>
+          <w:fldChar w:fldCharType="separate"/>
+        </w:r>
+        <w:r>
+          <w:rPr>
+            <w:noProof/>
+          </w:rPr>
+          <w:t>2</w:t>
+        </w:r>
+        <w:r>
+          <w:rPr>
+            <w:noProof/>
+          </w:rPr>
+          <w:fldChar w:fldCharType="end"/>
+        </w:r>
+      </w:p>
+    </w:sdtContent>
+  </w:sdt>
+  <w:p>
+    <w:pPr>
+      <w:pStyle w:val="Footer"/>
+    </w:pPr>
+  </w:p>
+</w:ftr>
+</file>
+
+<file path=word/footnotes.xml><?xml version="1.0" encoding="utf-8"?>
+<w:footnotes xmlns:wpc="http://schemas.microsoft.com/office/word/2010/wordprocessingCanvas" xmlns:cx="http://schemas.microsoft.com/office/drawing/2014/chartex" xmlns:cx1="http://schemas.microsoft.com/office/drawing/2015/9/8/chartex" xmlns:cx2="http://schemas.microsoft.com/office/drawing/2015/10/21/chartex" xmlns:cx3="http://schemas.microsoft.com/office/drawing/2016/5/9/chartex" xmlns:cx4="http://schemas.microsoft.com/office/drawing/2016/5/10/chartex" xmlns:cx5="http://schemas.microsoft.com/office/drawing/2016/5/11/chartex" xmlns:cx6="http://schemas.microsoft.com/office/drawing/2016/5/12/chartex" xmlns:cx7="http://schemas.microsoft.com/office/drawing/2016/5/13/chartex" xmlns:cx8="http://schemas.microsoft.com/office/drawing/2016/5/14/chartex" xmlns:mc="http://schemas.openxmlformats.org/markup-compatibility/2006" xmlns:aink="http://schemas.microsoft.com/office/drawing/2016/ink" xmlns:am3d="http://schemas.microsoft.com/office/drawing/2017/model3d" xmlns:o="urn:schemas-microsoft-com:office:office" xmlns:r="http://schemas.openxmlformats.org/officeDocument/2006/relationships" xmlns:m="http://schemas.openxmlformats.org/officeDocument/2006/math" xmlns:v="urn:schemas-microsoft-com:vml" xmlns:wp14="http://schemas.microsoft.com/office/word/2010/wordprocessingDrawing" xmlns:wp="http://schemas.openxmlformats.org/drawingml/2006/wordprocessingDrawing" xmlns:w10="urn:schemas-microsoft-com:office:word" xmlns:w="http://schemas.openxmlformats.org/wordprocessingml/2006/main" xmlns:w14="http://schemas.microsoft.com/office/word/2010/wordml" xmlns:w15="http://schemas.microsoft.com/office/word/2012/wordml" xmlns:w16cid="http://schemas.microsoft.com/office/word/2016/wordml/cid" xmlns:w16se="http://schemas.microsoft.com/office/word/2015/wordml/symex" xmlns:wpg="http://schemas.microsoft.com/office/word/2010/wordprocessingGroup" xmlns:wpi="http://schemas.microsoft.com/office/word/2010/wordprocessingInk" xmlns:wne="http://schemas.microsoft.com/office/word/2006/wordml" xmlns:wps="http://schemas.microsoft.com/office/word/2010/wordprocessingShape" mc:Ignorable="w14 w15 w16se w16cid wp14">
+  <w:footnote w:type="separator" w:id="-1">
+    <w:p>
+      <w:r>
+        <w:separator/>
+      </w:r>
+    </w:p>
+  </w:footnote>
+  <w:footnote w:type="continuationSeparator" w:id="0">
+    <w:p>
+      <w:r>
+        <w:continuationSeparator/>
+      </w:r>
+    </w:p>
+  </w:footnote>
+</w:footnotes>
+</file>
+
 <file path=word/numbering.xml><?xml version="1.0" encoding="utf-8"?>
 <w:numbering xmlns:wpc="http://schemas.microsoft.com/office/word/2010/wordprocessingCanvas" xmlns:cx="http://schemas.microsoft.com/office/drawing/2014/chartex" xmlns:cx1="http://schemas.microsoft.com/office/drawing/2015/9/8/chartex" xmlns:cx2="http://schemas.microsoft.com/office/drawing/2015/10/21/chartex" xmlns:cx3="http://schemas.microsoft.com/office/drawing/2016/5/9/chartex" xmlns:cx4="http://schemas.microsoft.com/office/drawing/2016/5/10/chartex" xmlns:cx5="http://schemas.microsoft.com/office/drawing/2016/5/11/chartex" xmlns:cx6="http://schemas.microsoft.com/office/drawing/2016/5/12/chartex" xmlns:cx7="http://schemas.microsoft.com/office/drawing/2016/5/13/chartex" xmlns:cx8="http://schemas.microsoft.com/office/drawing/2016/5/14/chartex" xmlns:mc="http://schemas.openxmlformats.org/markup-compatibility/2006" xmlns:aink="http://schemas.microsoft.com/office/drawing/2016/ink" xmlns:am3d="http://schemas.microsoft.com/office/drawing/2017/model3d" xmlns:o="urn:schemas-microsoft-com:office:office" xmlns:r="http://schemas.openxmlformats.org/officeDocument/2006/relationships" xmlns:m="http://schemas.openxmlformats.org/officeDocument/2006/math" xmlns:v="urn:schemas-microsoft-com:vml" xmlns:wp14="http://schemas.microsoft.com/office/word/2010/wordprocessingDrawing" xmlns:wp="http://schemas.openxmlformats.org/drawingml/2006/wordprocessingDrawing" xmlns:w10="urn:schemas-microsoft-com:office:word" xmlns:w="http://schemas.openxmlformats.org/wordprocessingml/2006/main" xmlns:w14="http://schemas.microsoft.com/office/word/2010/wordml" xmlns:w15="http://schemas.microsoft.com/office/word/2012/wordml" xmlns:w16cid="http://schemas.microsoft.com/office/word/2016/wordml/cid" xmlns:w16se="http://schemas.microsoft.com/office/word/2015/wordml/symex" xmlns:wpg="http://schemas.microsoft.com/office/word/2010/wordprocessingGroup" xmlns:wpi="http://schemas.microsoft.com/office/word/2010/wordprocessingInk" xmlns:wne="http://schemas.microsoft.com/office/word/2006/wordml" xmlns:wps="http://schemas.microsoft.com/office/word/2010/wordprocessingShape" mc:Ignorable="w14 w15 w16se w16cid wp14">
   <w:abstractNum w:abstractNumId="0" w15:restartNumberingAfterBreak="0">
+    <w:nsid w:val="0FF02231"/>
+    <w:multiLevelType w:val="multilevel"/>
+    <w:tmpl w:val="E43A1042"/>
+    <w:lvl w:ilvl="0">
+      <w:start w:val="1"/>
+      <w:numFmt w:val="bullet"/>
+      <w:lvlText w:val=""/>
+      <w:lvlJc w:val="left"/>
+      <w:pPr>
+        <w:tabs>
+          <w:tab w:val="num" w:pos="720"/>
+        </w:tabs>
+        <w:ind w:left="720" w:hanging="360"/>
+      </w:pPr>
+      <w:rPr>
+        <w:rFonts w:ascii="Symbol" w:hAnsi="Symbol" w:hint="default"/>
+        <w:sz w:val="20"/>
+      </w:rPr>
+    </w:lvl>
+    <w:lvl w:ilvl="1" w:tentative="1">
+      <w:start w:val="1"/>
+      <w:numFmt w:val="bullet"/>
+      <w:lvlText w:val=""/>
+      <w:lvlJc w:val="left"/>
+      <w:pPr>
+        <w:tabs>
+          <w:tab w:val="num" w:pos="1440"/>
+        </w:tabs>
+        <w:ind w:left="1440" w:hanging="360"/>
+      </w:pPr>
+      <w:rPr>
+        <w:rFonts w:ascii="Symbol" w:hAnsi="Symbol" w:hint="default"/>
+        <w:sz w:val="20"/>
+      </w:rPr>
+    </w:lvl>
+    <w:lvl w:ilvl="2" w:tentative="1">
+      <w:start w:val="1"/>
+      <w:numFmt w:val="bullet"/>
+      <w:lvlText w:val=""/>
+      <w:lvlJc w:val="left"/>
+      <w:pPr>
+        <w:tabs>
+          <w:tab w:val="num" w:pos="2160"/>
+        </w:tabs>
+        <w:ind w:left="2160" w:hanging="360"/>
+      </w:pPr>
+      <w:rPr>
+        <w:rFonts w:ascii="Symbol" w:hAnsi="Symbol" w:hint="default"/>
+        <w:sz w:val="20"/>
+      </w:rPr>
+    </w:lvl>
+    <w:lvl w:ilvl="3" w:tentative="1">
+      <w:start w:val="1"/>
+      <w:numFmt w:val="bullet"/>
+      <w:lvlText w:val=""/>
+      <w:lvlJc w:val="left"/>
+      <w:pPr>
+        <w:tabs>
+          <w:tab w:val="num" w:pos="2880"/>
+        </w:tabs>
+        <w:ind w:left="2880" w:hanging="360"/>
+      </w:pPr>
+      <w:rPr>
+        <w:rFonts w:ascii="Symbol" w:hAnsi="Symbol" w:hint="default"/>
+        <w:sz w:val="20"/>
+      </w:rPr>
+    </w:lvl>
+    <w:lvl w:ilvl="4" w:tentative="1">
+      <w:start w:val="1"/>
+      <w:numFmt w:val="bullet"/>
+      <w:lvlText w:val=""/>
+      <w:lvlJc w:val="left"/>
+      <w:pPr>
+        <w:tabs>
+          <w:tab w:val="num" w:pos="3600"/>
+        </w:tabs>
+        <w:ind w:left="3600" w:hanging="360"/>
+      </w:pPr>
+      <w:rPr>
+        <w:rFonts w:ascii="Symbol" w:hAnsi="Symbol" w:hint="default"/>
+        <w:sz w:val="20"/>
+      </w:rPr>
+    </w:lvl>
+    <w:lvl w:ilvl="5" w:tentative="1">
+      <w:start w:val="1"/>
+      <w:numFmt w:val="bullet"/>
+      <w:lvlText w:val=""/>
+      <w:lvlJc w:val="left"/>
+      <w:pPr>
+        <w:tabs>
+          <w:tab w:val="num" w:pos="4320"/>
+        </w:tabs>
+        <w:ind w:left="4320" w:hanging="360"/>
+      </w:pPr>
+      <w:rPr>
+        <w:rFonts w:ascii="Symbol" w:hAnsi="Symbol" w:hint="default"/>
+        <w:sz w:val="20"/>
+      </w:rPr>
+    </w:lvl>
+    <w:lvl w:ilvl="6" w:tentative="1">
+      <w:start w:val="1"/>
+      <w:numFmt w:val="bullet"/>
+      <w:lvlText w:val=""/>
+      <w:lvlJc w:val="left"/>
+      <w:pPr>
+        <w:tabs>
+          <w:tab w:val="num" w:pos="5040"/>
+        </w:tabs>
+        <w:ind w:left="5040" w:hanging="360"/>
+      </w:pPr>
+      <w:rPr>
+        <w:rFonts w:ascii="Symbol" w:hAnsi="Symbol" w:hint="default"/>
+        <w:sz w:val="20"/>
+      </w:rPr>
+    </w:lvl>
+    <w:lvl w:ilvl="7" w:tentative="1">
+      <w:start w:val="1"/>
+      <w:numFmt w:val="bullet"/>
+      <w:lvlText w:val=""/>
+      <w:lvlJc w:val="left"/>
+      <w:pPr>
+        <w:tabs>
+          <w:tab w:val="num" w:pos="5760"/>
+        </w:tabs>
+        <w:ind w:left="5760" w:hanging="360"/>
+      </w:pPr>
+      <w:rPr>
+        <w:rFonts w:ascii="Symbol" w:hAnsi="Symbol" w:hint="default"/>
+        <w:sz w:val="20"/>
+      </w:rPr>
+    </w:lvl>
+    <w:lvl w:ilvl="8" w:tentative="1">
+      <w:start w:val="1"/>
+      <w:numFmt w:val="bullet"/>
+      <w:lvlText w:val=""/>
+      <w:lvlJc w:val="left"/>
+      <w:pPr>
+        <w:tabs>
+          <w:tab w:val="num" w:pos="6480"/>
+        </w:tabs>
+        <w:ind w:left="6480" w:hanging="360"/>
+      </w:pPr>
+      <w:rPr>
+        <w:rFonts w:ascii="Symbol" w:hAnsi="Symbol" w:hint="default"/>
+        <w:sz w:val="20"/>
+      </w:rPr>
+    </w:lvl>
+  </w:abstractNum>
+  <w:abstractNum w:abstractNumId="1" w15:restartNumberingAfterBreak="0">
+    <w:nsid w:val="33F61C7F"/>
+    <w:multiLevelType w:val="hybridMultilevel"/>
+    <w:tmpl w:val="DC0A1D9E"/>
+    <w:lvl w:ilvl="0" w:tplc="38241BCC">
+      <w:start w:val="1"/>
+      <w:numFmt w:val="decimal"/>
+      <w:lvlText w:val="%1-"/>
+      <w:lvlJc w:val="left"/>
+      <w:pPr>
+        <w:ind w:left="720" w:hanging="360"/>
+      </w:pPr>
+      <w:rPr>
+        <w:rFonts w:hint="default"/>
+      </w:rPr>
+    </w:lvl>
+    <w:lvl w:ilvl="1" w:tplc="04090019" w:tentative="1">
+      <w:start w:val="1"/>
+      <w:numFmt w:val="lowerLetter"/>
+      <w:lvlText w:val="%2."/>
+      <w:lvlJc w:val="left"/>
+      <w:pPr>
+        <w:ind w:left="1440" w:hanging="360"/>
+      </w:pPr>
+    </w:lvl>
+    <w:lvl w:ilvl="2" w:tplc="0409001B" w:tentative="1">
+      <w:start w:val="1"/>
+      <w:numFmt w:val="lowerRoman"/>
+      <w:lvlText w:val="%3."/>
+      <w:lvlJc w:val="right"/>
+      <w:pPr>
+        <w:ind w:left="2160" w:hanging="180"/>
+      </w:pPr>
+    </w:lvl>
+    <w:lvl w:ilvl="3" w:tplc="0409000F" w:tentative="1">
+      <w:start w:val="1"/>
+      <w:numFmt w:val="decimal"/>
+      <w:lvlText w:val="%4."/>
+      <w:lvlJc w:val="left"/>
+      <w:pPr>
+        <w:ind w:left="2880" w:hanging="360"/>
+      </w:pPr>
+    </w:lvl>
+    <w:lvl w:ilvl="4" w:tplc="04090019" w:tentative="1">
+      <w:start w:val="1"/>
+      <w:numFmt w:val="lowerLetter"/>
+      <w:lvlText w:val="%5."/>
+      <w:lvlJc w:val="left"/>
+      <w:pPr>
+        <w:ind w:left="3600" w:hanging="360"/>
+      </w:pPr>
+    </w:lvl>
+    <w:lvl w:ilvl="5" w:tplc="0409001B" w:tentative="1">
+      <w:start w:val="1"/>
+      <w:numFmt w:val="lowerRoman"/>
+      <w:lvlText w:val="%6."/>
+      <w:lvlJc w:val="right"/>
+      <w:pPr>
+        <w:ind w:left="4320" w:hanging="180"/>
+      </w:pPr>
+    </w:lvl>
+    <w:lvl w:ilvl="6" w:tplc="0409000F" w:tentative="1">
+      <w:start w:val="1"/>
+      <w:numFmt w:val="decimal"/>
+      <w:lvlText w:val="%7."/>
+      <w:lvlJc w:val="left"/>
+      <w:pPr>
+        <w:ind w:left="5040" w:hanging="360"/>
+      </w:pPr>
+    </w:lvl>
+    <w:lvl w:ilvl="7" w:tplc="04090019" w:tentative="1">
+      <w:start w:val="1"/>
+      <w:numFmt w:val="lowerLetter"/>
+      <w:lvlText w:val="%8."/>
+      <w:lvlJc w:val="left"/>
+      <w:pPr>
+        <w:ind w:left="5760" w:hanging="360"/>
+      </w:pPr>
+    </w:lvl>
+    <w:lvl w:ilvl="8" w:tplc="0409001B" w:tentative="1">
+      <w:start w:val="1"/>
+      <w:numFmt w:val="lowerRoman"/>
+      <w:lvlText w:val="%9."/>
+      <w:lvlJc w:val="right"/>
+      <w:pPr>
+        <w:ind w:left="6480" w:hanging="180"/>
+      </w:pPr>
+    </w:lvl>
+  </w:abstractNum>
+  <w:abstractNum w:abstractNumId="2" w15:restartNumberingAfterBreak="0">
+    <w:nsid w:val="4EE1441B"/>
+    <w:multiLevelType w:val="hybridMultilevel"/>
+    <w:tmpl w:val="AAAE5F2A"/>
+    <w:lvl w:ilvl="0" w:tplc="BD18C34A">
+      <w:numFmt w:val="bullet"/>
+      <w:lvlText w:val="-"/>
+      <w:lvlJc w:val="left"/>
+      <w:pPr>
+        <w:ind w:left="720" w:hanging="360"/>
+      </w:pPr>
+      <w:rPr>
+        <w:rFonts w:ascii="Times New Roman" w:eastAsiaTheme="minorHAnsi" w:hAnsi="Times New Roman" w:cs="Times New Roman" w:hint="default"/>
+      </w:rPr>
+    </w:lvl>
+    <w:lvl w:ilvl="1" w:tplc="04090003" w:tentative="1">
+      <w:start w:val="1"/>
+      <w:numFmt w:val="bullet"/>
+      <w:lvlText w:val="o"/>
+      <w:lvlJc w:val="left"/>
+      <w:pPr>
+        <w:ind w:left="1440" w:hanging="360"/>
+      </w:pPr>
+      <w:rPr>
+        <w:rFonts w:ascii="Courier New" w:hAnsi="Courier New" w:cs="Courier New" w:hint="default"/>
+      </w:rPr>
+    </w:lvl>
+    <w:lvl w:ilvl="2" w:tplc="04090005" w:tentative="1">
+      <w:start w:val="1"/>
+      <w:numFmt w:val="bullet"/>
+      <w:lvlText w:val=""/>
+      <w:lvlJc w:val="left"/>
+      <w:pPr>
+        <w:ind w:left="2160" w:hanging="360"/>
+      </w:pPr>
+      <w:rPr>
+        <w:rFonts w:ascii="Wingdings" w:hAnsi="Wingdings" w:hint="default"/>
+      </w:rPr>
+    </w:lvl>
+    <w:lvl w:ilvl="3" w:tplc="04090001" w:tentative="1">
+      <w:start w:val="1"/>
+      <w:numFmt w:val="bullet"/>
+      <w:lvlText w:val=""/>
+      <w:lvlJc w:val="left"/>
+      <w:pPr>
+        <w:ind w:left="2880" w:hanging="360"/>
+      </w:pPr>
+      <w:rPr>
+        <w:rFonts w:ascii="Symbol" w:hAnsi="Symbol" w:hint="default"/>
+      </w:rPr>
+    </w:lvl>
+    <w:lvl w:ilvl="4" w:tplc="04090003" w:tentative="1">
+      <w:start w:val="1"/>
+      <w:numFmt w:val="bullet"/>
+      <w:lvlText w:val="o"/>
+      <w:lvlJc w:val="left"/>
+      <w:pPr>
+        <w:ind w:left="3600" w:hanging="360"/>
+      </w:pPr>
+      <w:rPr>
+        <w:rFonts w:ascii="Courier New" w:hAnsi="Courier New" w:cs="Courier New" w:hint="default"/>
+      </w:rPr>
+    </w:lvl>
+    <w:lvl w:ilvl="5" w:tplc="04090005" w:tentative="1">
+      <w:start w:val="1"/>
+      <w:numFmt w:val="bullet"/>
+      <w:lvlText w:val=""/>
+      <w:lvlJc w:val="left"/>
+      <w:pPr>
+        <w:ind w:left="4320" w:hanging="360"/>
+      </w:pPr>
+      <w:rPr>
+        <w:rFonts w:ascii="Wingdings" w:hAnsi="Wingdings" w:hint="default"/>
+      </w:rPr>
+    </w:lvl>
+    <w:lvl w:ilvl="6" w:tplc="04090001" w:tentative="1">
+      <w:start w:val="1"/>
+      <w:numFmt w:val="bullet"/>
+      <w:lvlText w:val=""/>
+      <w:lvlJc w:val="left"/>
+      <w:pPr>
+        <w:ind w:left="5040" w:hanging="360"/>
+      </w:pPr>
+      <w:rPr>
+        <w:rFonts w:ascii="Symbol" w:hAnsi="Symbol" w:hint="default"/>
+      </w:rPr>
+    </w:lvl>
+    <w:lvl w:ilvl="7" w:tplc="04090003" w:tentative="1">
+      <w:start w:val="1"/>
+      <w:numFmt w:val="bullet"/>
+      <w:lvlText w:val="o"/>
+      <w:lvlJc w:val="left"/>
+      <w:pPr>
+        <w:ind w:left="5760" w:hanging="360"/>
+      </w:pPr>
+      <w:rPr>
+        <w:rFonts w:ascii="Courier New" w:hAnsi="Courier New" w:cs="Courier New" w:hint="default"/>
+      </w:rPr>
+    </w:lvl>
+    <w:lvl w:ilvl="8" w:tplc="04090005" w:tentative="1">
+      <w:start w:val="1"/>
+      <w:numFmt w:val="bullet"/>
+      <w:lvlText w:val=""/>
+      <w:lvlJc w:val="left"/>
+      <w:pPr>
+        <w:ind w:left="6480" w:hanging="360"/>
+      </w:pPr>
+      <w:rPr>
+        <w:rFonts w:ascii="Wingdings" w:hAnsi="Wingdings" w:hint="default"/>
+      </w:rPr>
+    </w:lvl>
+  </w:abstractNum>
+  <w:abstractNum w:abstractNumId="3" w15:restartNumberingAfterBreak="0">
+    <w:nsid w:val="51EB7A20"/>
+    <w:multiLevelType w:val="multilevel"/>
+    <w:tmpl w:val="E6B2C46C"/>
+    <w:lvl w:ilvl="0">
+      <w:start w:val="1"/>
+      <w:numFmt w:val="bullet"/>
+      <w:lvlText w:val=""/>
+      <w:lvlJc w:val="left"/>
+      <w:pPr>
+        <w:tabs>
+          <w:tab w:val="num" w:pos="1440"/>
+        </w:tabs>
+        <w:ind w:left="1440" w:hanging="360"/>
+      </w:pPr>
+      <w:rPr>
+        <w:rFonts w:ascii="Symbol" w:hAnsi="Symbol" w:hint="default"/>
+        <w:sz w:val="20"/>
+      </w:rPr>
+    </w:lvl>
+    <w:lvl w:ilvl="1" w:tentative="1">
+      <w:start w:val="1"/>
+      <w:numFmt w:val="bullet"/>
+      <w:lvlText w:val=""/>
+      <w:lvlJc w:val="left"/>
+      <w:pPr>
+        <w:tabs>
+          <w:tab w:val="num" w:pos="2160"/>
+        </w:tabs>
+        <w:ind w:left="2160" w:hanging="360"/>
+      </w:pPr>
+      <w:rPr>
+        <w:rFonts w:ascii="Symbol" w:hAnsi="Symbol" w:hint="default"/>
+        <w:sz w:val="20"/>
+      </w:rPr>
+    </w:lvl>
+    <w:lvl w:ilvl="2" w:tentative="1">
+      <w:start w:val="1"/>
+      <w:numFmt w:val="bullet"/>
+      <w:lvlText w:val=""/>
+      <w:lvlJc w:val="left"/>
+      <w:pPr>
+        <w:tabs>
+          <w:tab w:val="num" w:pos="2880"/>
+        </w:tabs>
+        <w:ind w:left="2880" w:hanging="360"/>
+      </w:pPr>
+      <w:rPr>
+        <w:rFonts w:ascii="Symbol" w:hAnsi="Symbol" w:hint="default"/>
+        <w:sz w:val="20"/>
+      </w:rPr>
+    </w:lvl>
+    <w:lvl w:ilvl="3" w:tentative="1">
+      <w:start w:val="1"/>
+      <w:numFmt w:val="bullet"/>
+      <w:lvlText w:val=""/>
+      <w:lvlJc w:val="left"/>
+      <w:pPr>
+        <w:tabs>
+          <w:tab w:val="num" w:pos="3600"/>
+        </w:tabs>
+        <w:ind w:left="3600" w:hanging="360"/>
+      </w:pPr>
+      <w:rPr>
+        <w:rFonts w:ascii="Symbol" w:hAnsi="Symbol" w:hint="default"/>
+        <w:sz w:val="20"/>
+      </w:rPr>
+    </w:lvl>
+    <w:lvl w:ilvl="4" w:tentative="1">
+      <w:start w:val="1"/>
+      <w:numFmt w:val="bullet"/>
+      <w:lvlText w:val=""/>
+      <w:lvlJc w:val="left"/>
+      <w:pPr>
+        <w:tabs>
+          <w:tab w:val="num" w:pos="4320"/>
+        </w:tabs>
+        <w:ind w:left="4320" w:hanging="360"/>
+      </w:pPr>
+      <w:rPr>
+        <w:rFonts w:ascii="Symbol" w:hAnsi="Symbol" w:hint="default"/>
+        <w:sz w:val="20"/>
+      </w:rPr>
+    </w:lvl>
+    <w:lvl w:ilvl="5" w:tentative="1">
+      <w:start w:val="1"/>
+      <w:numFmt w:val="bullet"/>
+      <w:lvlText w:val=""/>
+      <w:lvlJc w:val="left"/>
+      <w:pPr>
+        <w:tabs>
+          <w:tab w:val="num" w:pos="5040"/>
+        </w:tabs>
+        <w:ind w:left="5040" w:hanging="360"/>
+      </w:pPr>
+      <w:rPr>
+        <w:rFonts w:ascii="Symbol" w:hAnsi="Symbol" w:hint="default"/>
+        <w:sz w:val="20"/>
+      </w:rPr>
+    </w:lvl>
+    <w:lvl w:ilvl="6" w:tentative="1">
+      <w:start w:val="1"/>
+      <w:numFmt w:val="bullet"/>
+      <w:lvlText w:val=""/>
+      <w:lvlJc w:val="left"/>
+      <w:pPr>
+        <w:tabs>
+          <w:tab w:val="num" w:pos="5760"/>
+        </w:tabs>
+        <w:ind w:left="5760" w:hanging="360"/>
+      </w:pPr>
+      <w:rPr>
+        <w:rFonts w:ascii="Symbol" w:hAnsi="Symbol" w:hint="default"/>
+        <w:sz w:val="20"/>
+      </w:rPr>
+    </w:lvl>
+    <w:lvl w:ilvl="7" w:tentative="1">
+      <w:start w:val="1"/>
+      <w:numFmt w:val="bullet"/>
+      <w:lvlText w:val=""/>
+      <w:lvlJc w:val="left"/>
+      <w:pPr>
+        <w:tabs>
+          <w:tab w:val="num" w:pos="6480"/>
+        </w:tabs>
+        <w:ind w:left="6480" w:hanging="360"/>
+      </w:pPr>
+      <w:rPr>
+        <w:rFonts w:ascii="Symbol" w:hAnsi="Symbol" w:hint="default"/>
+        <w:sz w:val="20"/>
+      </w:rPr>
+    </w:lvl>
+    <w:lvl w:ilvl="8" w:tentative="1">
+      <w:start w:val="1"/>
+      <w:numFmt w:val="bullet"/>
+      <w:lvlText w:val=""/>
+      <w:lvlJc w:val="left"/>
+      <w:pPr>
+        <w:tabs>
+          <w:tab w:val="num" w:pos="7200"/>
+        </w:tabs>
+        <w:ind w:left="7200" w:hanging="360"/>
+      </w:pPr>
+      <w:rPr>
+        <w:rFonts w:ascii="Symbol" w:hAnsi="Symbol" w:hint="default"/>
+        <w:sz w:val="20"/>
+      </w:rPr>
+    </w:lvl>
+  </w:abstractNum>
+  <w:abstractNum w:abstractNumId="4" w15:restartNumberingAfterBreak="0">
     <w:nsid w:val="6AE47649"/>
     <w:multiLevelType w:val="hybridMultilevel"/>
     <w:tmpl w:val="A3428F9A"/>
@@ -618,7 +1736,19 @@
     </w:lvl>
   </w:abstractNum>
   <w:num w:numId="1">
+    <w:abstractNumId w:val="4"/>
+  </w:num>
+  <w:num w:numId="2">
+    <w:abstractNumId w:val="2"/>
+  </w:num>
+  <w:num w:numId="3">
+    <w:abstractNumId w:val="1"/>
+  </w:num>
+  <w:num w:numId="4">
     <w:abstractNumId w:val="0"/>
+  </w:num>
+  <w:num w:numId="5">
+    <w:abstractNumId w:val="3"/>
   </w:num>
 </w:numbering>
 </file>
@@ -1076,6 +2206,75 @@
       <w:contextualSpacing/>
     </w:pPr>
   </w:style>
+  <w:style w:type="paragraph" w:styleId="Header">
+    <w:name w:val="header"/>
+    <w:basedOn w:val="Normal"/>
+    <w:link w:val="HeaderChar"/>
+    <w:uiPriority w:val="99"/>
+    <w:unhideWhenUsed/>
+    <w:rsid w:val="007C6E8A"/>
+    <w:pPr>
+      <w:tabs>
+        <w:tab w:val="center" w:pos="4680"/>
+        <w:tab w:val="right" w:pos="9360"/>
+      </w:tabs>
+    </w:pPr>
+  </w:style>
+  <w:style w:type="character" w:customStyle="1" w:styleId="HeaderChar">
+    <w:name w:val="Header Char"/>
+    <w:basedOn w:val="DefaultParagraphFont"/>
+    <w:link w:val="Header"/>
+    <w:uiPriority w:val="99"/>
+    <w:rsid w:val="007C6E8A"/>
+  </w:style>
+  <w:style w:type="paragraph" w:styleId="Footer">
+    <w:name w:val="footer"/>
+    <w:basedOn w:val="Normal"/>
+    <w:link w:val="FooterChar"/>
+    <w:uiPriority w:val="99"/>
+    <w:unhideWhenUsed/>
+    <w:rsid w:val="007C6E8A"/>
+    <w:pPr>
+      <w:tabs>
+        <w:tab w:val="center" w:pos="4680"/>
+        <w:tab w:val="right" w:pos="9360"/>
+      </w:tabs>
+    </w:pPr>
+  </w:style>
+  <w:style w:type="character" w:customStyle="1" w:styleId="FooterChar">
+    <w:name w:val="Footer Char"/>
+    <w:basedOn w:val="DefaultParagraphFont"/>
+    <w:link w:val="Footer"/>
+    <w:uiPriority w:val="99"/>
+    <w:rsid w:val="007C6E8A"/>
+  </w:style>
+  <w:style w:type="character" w:styleId="FollowedHyperlink">
+    <w:name w:val="FollowedHyperlink"/>
+    <w:basedOn w:val="DefaultParagraphFont"/>
+    <w:uiPriority w:val="99"/>
+    <w:semiHidden/>
+    <w:unhideWhenUsed/>
+    <w:rsid w:val="00344F4B"/>
+    <w:rPr>
+      <w:color w:val="954F72" w:themeColor="followedHyperlink"/>
+      <w:u w:val="single"/>
+    </w:rPr>
+  </w:style>
+  <w:style w:type="paragraph" w:styleId="NormalWeb">
+    <w:name w:val="Normal (Web)"/>
+    <w:basedOn w:val="Normal"/>
+    <w:uiPriority w:val="99"/>
+    <w:semiHidden/>
+    <w:unhideWhenUsed/>
+    <w:rsid w:val="004745A0"/>
+    <w:pPr>
+      <w:spacing w:before="100" w:beforeAutospacing="1" w:after="100" w:afterAutospacing="1"/>
+    </w:pPr>
+    <w:rPr>
+      <w:rFonts w:eastAsia="Times New Roman"/>
+      <w:szCs w:val="24"/>
+    </w:rPr>
+  </w:style>
 </w:styles>
 </file>
 

--- a/MMA Project Proposal.docx
+++ b/MMA Project Proposal.docx
@@ -82,8 +82,10 @@
         </w:numPr>
       </w:pPr>
       <w:r>
-        <w:t>Are there any areas that qualify as food deserts in non-low-income areas?</w:t>
-      </w:r>
+        <w:t>What factors are correlated with food deserts?</w:t>
+      </w:r>
+      <w:bookmarkStart w:id="0" w:name="_GoBack"/>
+      <w:bookmarkEnd w:id="0"/>
     </w:p>
     <w:p>
       <w:pPr>
@@ -94,10 +96,7 @@
         </w:numPr>
       </w:pPr>
       <w:r>
-        <w:t>A</w:t>
-      </w:r>
-      <w:r>
-        <w:t>sk/confirm the relationships between income per capita/health indicators vs. lack of access to grocery stores</w:t>
+        <w:t>Are there any areas that qualify as food deserts in non-low-income areas?</w:t>
       </w:r>
     </w:p>
     <w:p>
@@ -109,7 +108,64 @@
         </w:numPr>
       </w:pPr>
       <w:r>
-        <w:t xml:space="preserve">Relationship between proportion available agricultural land in area </w:t>
+        <w:t>A</w:t>
+      </w:r>
+      <w:r>
+        <w:t>sk/confirm the relationships between income per capita/health indicators vs. lack of access to grocery stores</w:t>
+      </w:r>
+    </w:p>
+    <w:p>
+      <w:pPr>
+        <w:pStyle w:val="ListParagraph"/>
+        <w:numPr>
+          <w:ilvl w:val="0"/>
+          <w:numId w:val="2"/>
+        </w:numPr>
+      </w:pPr>
+      <w:r>
+        <w:t>Relationship betwee</w:t>
+      </w:r>
+      <w:r>
+        <w:t>n</w:t>
+      </w:r>
+      <w:r>
+        <w:t xml:space="preserve"> available agricultural land in area </w:t>
+      </w:r>
+    </w:p>
+    <w:p>
+      <w:pPr>
+        <w:pStyle w:val="ListParagraph"/>
+        <w:numPr>
+          <w:ilvl w:val="0"/>
+          <w:numId w:val="2"/>
+        </w:numPr>
+      </w:pPr>
+      <w:r>
+        <w:t>Correlation between food deserts and public health factors</w:t>
+      </w:r>
+      <w:r>
+        <w:t xml:space="preserve"> related to </w:t>
+      </w:r>
+      <w:r>
+        <w:t xml:space="preserve">prenatal care, births, </w:t>
+      </w:r>
+      <w:r>
+        <w:t xml:space="preserve">infant mortality, </w:t>
+      </w:r>
+      <w:r>
+        <w:t>etc.</w:t>
+      </w:r>
+    </w:p>
+    <w:p>
+      <w:pPr>
+        <w:pStyle w:val="ListParagraph"/>
+        <w:numPr>
+          <w:ilvl w:val="0"/>
+          <w:numId w:val="2"/>
+        </w:numPr>
+      </w:pPr>
+      <w:r>
+        <w:t>Liquor Moratorium Districts</w:t>
       </w:r>
     </w:p>
     <w:p/>
@@ -237,8 +293,6 @@
       <w:r>
         <w:t>Data.gov – Chicago Datasets (756)</w:t>
       </w:r>
-      <w:bookmarkStart w:id="0" w:name="_GoBack"/>
-      <w:bookmarkEnd w:id="0"/>
     </w:p>
     <w:p>
       <w:pPr>
@@ -257,6 +311,23 @@
         </w:r>
       </w:hyperlink>
     </w:p>
+    <w:p>
+      <w:pPr>
+        <w:pStyle w:val="ListParagraph"/>
+        <w:numPr>
+          <w:ilvl w:val="0"/>
+          <w:numId w:val="2"/>
+        </w:numPr>
+      </w:pPr>
+      <w:hyperlink r:id="rId14" w:history="1">
+        <w:r>
+          <w:rPr>
+            <w:rStyle w:val="Hyperlink"/>
+          </w:rPr>
+          <w:t>https://catalog.data.gov/dataset/urban-farms-7e834</w:t>
+        </w:r>
+      </w:hyperlink>
+    </w:p>
     <w:p/>
     <w:p>
       <w:r>
@@ -283,7 +354,7 @@
           <w:numId w:val="1"/>
         </w:numPr>
       </w:pPr>
-      <w:hyperlink r:id="rId14" w:history="1">
+      <w:hyperlink r:id="rId15" w:history="1">
         <w:r>
           <w:rPr>
             <w:rStyle w:val="Hyperlink"/>
@@ -312,7 +383,7 @@
           <w:numId w:val="1"/>
         </w:numPr>
       </w:pPr>
-      <w:hyperlink r:id="rId15" w:history="1">
+      <w:hyperlink r:id="rId16" w:history="1">
         <w:r>
           <w:rPr>
             <w:rStyle w:val="Hyperlink"/>
@@ -353,7 +424,7 @@
           <w:numId w:val="1"/>
         </w:numPr>
       </w:pPr>
-      <w:hyperlink r:id="rId16" w:history="1">
+      <w:hyperlink r:id="rId17" w:history="1">
         <w:r>
           <w:rPr>
             <w:rStyle w:val="Hyperlink"/>
@@ -394,7 +465,7 @@
           <w:numId w:val="1"/>
         </w:numPr>
       </w:pPr>
-      <w:hyperlink r:id="rId17" w:history="1">
+      <w:hyperlink r:id="rId18" w:history="1">
         <w:r>
           <w:rPr>
             <w:rStyle w:val="Hyperlink"/>
@@ -423,7 +494,7 @@
           <w:numId w:val="1"/>
         </w:numPr>
       </w:pPr>
-      <w:hyperlink r:id="rId18" w:history="1">
+      <w:hyperlink r:id="rId19" w:history="1">
         <w:r>
           <w:rPr>
             <w:rStyle w:val="Hyperlink"/>
@@ -464,7 +535,7 @@
           <w:numId w:val="1"/>
         </w:numPr>
       </w:pPr>
-      <w:hyperlink r:id="rId19" w:history="1">
+      <w:hyperlink r:id="rId20" w:history="1">
         <w:r>
           <w:rPr>
             <w:rStyle w:val="Hyperlink"/>
@@ -505,7 +576,7 @@
           <w:numId w:val="1"/>
         </w:numPr>
       </w:pPr>
-      <w:hyperlink r:id="rId20" w:history="1">
+      <w:hyperlink r:id="rId21" w:history="1">
         <w:r>
           <w:rPr>
             <w:rStyle w:val="Hyperlink"/>
@@ -536,209 +607,262 @@
         <w:t>:</w:t>
       </w:r>
     </w:p>
+    <w:p>
+      <w:pPr>
+        <w:pStyle w:val="ListParagraph"/>
+        <w:numPr>
+          <w:ilvl w:val="0"/>
+          <w:numId w:val="1"/>
+        </w:numPr>
+      </w:pPr>
+      <w:r>
+        <w:t>Each team member will be responsible to answer a question</w:t>
+      </w:r>
+    </w:p>
+    <w:p>
+      <w:pPr>
+        <w:pStyle w:val="ListParagraph"/>
+        <w:numPr>
+          <w:ilvl w:val="1"/>
+          <w:numId w:val="1"/>
+        </w:numPr>
+      </w:pPr>
+      <w:r>
+        <w:t>Access and clean dataset</w:t>
+      </w:r>
+    </w:p>
+    <w:p>
+      <w:pPr>
+        <w:pStyle w:val="ListParagraph"/>
+        <w:numPr>
+          <w:ilvl w:val="1"/>
+          <w:numId w:val="1"/>
+        </w:numPr>
+      </w:pPr>
+      <w:r>
+        <w:t>Analysis and Visualization</w:t>
+      </w:r>
+    </w:p>
+    <w:p>
+      <w:pPr>
+        <w:pStyle w:val="ListParagraph"/>
+        <w:numPr>
+          <w:ilvl w:val="1"/>
+          <w:numId w:val="1"/>
+        </w:numPr>
+      </w:pPr>
+      <w:r>
+        <w:t xml:space="preserve">Presentation – relevant slides for </w:t>
+      </w:r>
+      <w:r>
+        <w:t xml:space="preserve">section </w:t>
+      </w:r>
+    </w:p>
+    <w:p/>
+    <w:p>
+      <w:pPr>
+        <w:rPr>
+          <w:b/>
+          <w:bCs/>
+        </w:rPr>
+      </w:pPr>
+      <w:r>
+        <w:rPr>
+          <w:b/>
+          <w:bCs/>
+        </w:rPr>
+        <w:t>Misc.:</w:t>
+      </w:r>
+    </w:p>
+    <w:p>
+      <w:r>
+        <w:t xml:space="preserve">Definition – </w:t>
+      </w:r>
+      <w:r>
+        <w:t>USDA Def</w:t>
+      </w:r>
+      <w:r>
+        <w:t>i</w:t>
+      </w:r>
+      <w:r>
+        <w:t>nes food deserts:</w:t>
+      </w:r>
+    </w:p>
+    <w:p>
+      <w:r>
+        <w:t>“</w:t>
+      </w:r>
+      <w:r>
+        <w:t xml:space="preserve">Food deserts are </w:t>
+      </w:r>
+      <w:r>
+        <w:t>defined as</w:t>
+      </w:r>
+      <w:r>
+        <w:t xml:space="preserve"> parts of the country vapid of fresh fruit, vegetables, and other healthful whole foods, usually found in impoverished areas. This is largely due to a lack of grocery stores, farmers’ markets, and healthy food providers.</w:t>
+      </w:r>
+    </w:p>
+    <w:p/>
+    <w:p>
+      <w:r>
+        <w:t>This has become a big problem because while food deserts are often short on whole food providers, especially fresh fruits and vegetables, instead, they are heavy on local quickie marts that provide a wealth of processed, sugar, and fat laden foods that are known contributors to our nation’s obesity epidemic. The food desert problem has in fact become such an issue that the USDA has outlined a map of our nation’s food deserts, which I saw on Mother Nature Network.</w:t>
+      </w:r>
+      <w:r>
+        <w:t>” (</w:t>
+      </w:r>
+      <w:hyperlink r:id="rId22" w:history="1">
+        <w:r>
+          <w:rPr>
+            <w:rStyle w:val="Hyperlink"/>
+          </w:rPr>
+          <w:t>http://americannutritionassociation.org/newsletter/usda-defines-food-deserts</w:t>
+        </w:r>
+      </w:hyperlink>
+      <w:r>
+        <w:t>)</w:t>
+      </w:r>
+    </w:p>
+    <w:p/>
+    <w:p>
+      <w:r>
+        <w:t>Articles</w:t>
+      </w:r>
+      <w:r>
+        <w:t>:</w:t>
+      </w:r>
+    </w:p>
+    <w:p>
+      <w:hyperlink r:id="rId23" w:history="1">
+        <w:r>
+          <w:rPr>
+            <w:rStyle w:val="Hyperlink"/>
+          </w:rPr>
+          <w:t>https://www.ers.usda.gov/data-products/food-access-research-atlas/</w:t>
+        </w:r>
+      </w:hyperlink>
+    </w:p>
+    <w:p>
+      <w:hyperlink r:id="rId24" w:history="1">
+        <w:r>
+          <w:rPr>
+            <w:rStyle w:val="Hyperlink"/>
+          </w:rPr>
+          <w:t>https://www.npr.org/sections/thesalt/2013/03/13/174112591/how-to-find-a-food-desert-near-you</w:t>
+        </w:r>
+      </w:hyperlink>
+    </w:p>
+    <w:p>
+      <w:hyperlink r:id="rId25" w:history="1">
+        <w:r>
+          <w:rPr>
+            <w:rStyle w:val="Hyperlink"/>
+          </w:rPr>
+          <w:t>http://villagenewsonline.com/2019/04/23/county-officials-address-food-deserts/</w:t>
+        </w:r>
+      </w:hyperlink>
+    </w:p>
+    <w:p>
+      <w:hyperlink r:id="rId26" w:history="1">
+        <w:r>
+          <w:rPr>
+            <w:rStyle w:val="Hyperlink"/>
+          </w:rPr>
+          <w:t>https://www.quora.com/What-are-the-primary-causes-of-food-deserts-in-urban-American-cities</w:t>
+        </w:r>
+      </w:hyperlink>
+    </w:p>
+    <w:p/>
+    <w:p>
+      <w:r>
+        <w:t>Chicago Related articles:</w:t>
+      </w:r>
+    </w:p>
+    <w:p>
+      <w:hyperlink r:id="rId27" w:history="1">
+        <w:r>
+          <w:rPr>
+            <w:rStyle w:val="Hyperlink"/>
+          </w:rPr>
+          <w:t>https://www.chicagoreporter.com/food-deserts-persist-in-chicago-despite-more-supermarkets/</w:t>
+        </w:r>
+      </w:hyperlink>
+    </w:p>
+    <w:p>
+      <w:hyperlink r:id="rId28" w:history="1">
+        <w:r>
+          <w:rPr>
+            <w:rStyle w:val="Hyperlink"/>
+          </w:rPr>
+          <w:t>https://news.uchicago.edu/story/food-deserts-dont-benefit-more-supermarkets-chicago-study-finds</w:t>
+        </w:r>
+      </w:hyperlink>
+    </w:p>
+    <w:p>
+      <w:hyperlink r:id="rId29" w:history="1">
+        <w:r>
+          <w:rPr>
+            <w:rStyle w:val="Hyperlink"/>
+          </w:rPr>
+          <w:t>https://southsideweekly.com/opinion-solution-food-deserts-isnt-just-food/</w:t>
+        </w:r>
+      </w:hyperlink>
+    </w:p>
+    <w:p>
+      <w:hyperlink r:id="rId30" w:history="1">
+        <w:r>
+          <w:rPr>
+            <w:rStyle w:val="Hyperlink"/>
+          </w:rPr>
+          <w:t>http://www.redlineproject.org/chicago-food-deserts.php</w:t>
+        </w:r>
+      </w:hyperlink>
+    </w:p>
+    <w:p>
+      <w:hyperlink r:id="rId31" w:history="1">
+        <w:r>
+          <w:rPr>
+            <w:rStyle w:val="Hyperlink"/>
+          </w:rPr>
+          <w:t>https://www.citylab.com/equity/2018/01/its-not-the-food-deserts-its-the-inequality/550793/</w:t>
+        </w:r>
+      </w:hyperlink>
+    </w:p>
+    <w:p>
+      <w:hyperlink r:id="rId32" w:history="1">
+        <w:r>
+          <w:rPr>
+            <w:rStyle w:val="Hyperlink"/>
+          </w:rPr>
+          <w:t>https://news.wttw.com/2017/09/18/new-law-requires-illinois-track-food-deserts</w:t>
+        </w:r>
+      </w:hyperlink>
+    </w:p>
+    <w:p>
+      <w:hyperlink r:id="rId33" w:history="1">
+        <w:r>
+          <w:rPr>
+            <w:rStyle w:val="Hyperlink"/>
+          </w:rPr>
+          <w:t>http://www.chicagotalks.org/?p=2708</w:t>
+        </w:r>
+      </w:hyperlink>
+    </w:p>
+    <w:p>
+      <w:hyperlink r:id="rId34" w:history="1">
+        <w:r>
+          <w:rPr>
+            <w:rStyle w:val="Hyperlink"/>
+          </w:rPr>
+          <w:t>http://chicagopolicyreview.org/2019/04/17/chicago-food-more-supermarkets-do-not-mean-healthy-food-for-all/</w:t>
+        </w:r>
+      </w:hyperlink>
+    </w:p>
     <w:p/>
     <w:p/>
     <w:p>
-      <w:pPr>
-        <w:rPr>
-          <w:b/>
-          <w:bCs/>
-        </w:rPr>
-      </w:pPr>
-      <w:r>
-        <w:rPr>
-          <w:b/>
-          <w:bCs/>
-        </w:rPr>
-        <w:t>Misc.:</w:t>
-      </w:r>
-    </w:p>
-    <w:p>
-      <w:r>
-        <w:t xml:space="preserve">Definition – </w:t>
-      </w:r>
-      <w:r>
-        <w:t>USDA Def</w:t>
-      </w:r>
-      <w:r>
-        <w:t>i</w:t>
-      </w:r>
-      <w:r>
-        <w:t>nes food deserts:</w:t>
-      </w:r>
-    </w:p>
-    <w:p>
-      <w:r>
-        <w:t>“</w:t>
-      </w:r>
-      <w:r>
-        <w:t xml:space="preserve">Food deserts are </w:t>
-      </w:r>
-      <w:r>
-        <w:t>defined as</w:t>
-      </w:r>
-      <w:r>
-        <w:t xml:space="preserve"> parts of the country vapid of fresh fruit, vegetables, and other healthful whole foods, usually found in impoverished areas. This is largely due to a lack of grocery stores, farmers’ markets, and healthy food providers.</w:t>
-      </w:r>
-    </w:p>
-    <w:p/>
-    <w:p>
-      <w:r>
-        <w:t>This has become a big problem because while food deserts are often short on whole food providers, especially fresh fruits and vegetables, instead, they are heavy on local quickie marts that provide a wealth of processed, sugar, and fat laden foods that are known contributors to our nation’s obesity epidemic. The food desert problem has in fact become such an issue that the USDA has outlined a map of our nation’s food deserts, which I saw on Mother Nature Network.</w:t>
-      </w:r>
-      <w:r>
-        <w:t>” (</w:t>
-      </w:r>
-      <w:hyperlink r:id="rId21" w:history="1">
-        <w:r>
-          <w:rPr>
-            <w:rStyle w:val="Hyperlink"/>
-          </w:rPr>
-          <w:t>http://americannutritionassociation.org/newsletter/usda-defines-food-deserts</w:t>
-        </w:r>
-      </w:hyperlink>
-      <w:r>
-        <w:t>)</w:t>
-      </w:r>
-    </w:p>
-    <w:p/>
-    <w:p>
-      <w:r>
-        <w:t>Articles</w:t>
-      </w:r>
-      <w:r>
-        <w:t>:</w:t>
-      </w:r>
-    </w:p>
-    <w:p>
-      <w:hyperlink r:id="rId22" w:history="1">
-        <w:r>
-          <w:rPr>
-            <w:rStyle w:val="Hyperlink"/>
-          </w:rPr>
-          <w:t>https://www.ers.usda.gov/data-products/food-access-research-atlas/</w:t>
-        </w:r>
-      </w:hyperlink>
-    </w:p>
-    <w:p>
-      <w:hyperlink r:id="rId23" w:history="1">
-        <w:r>
-          <w:rPr>
-            <w:rStyle w:val="Hyperlink"/>
-          </w:rPr>
-          <w:t>https://www.npr.org/sections/thesalt/2013/03/13/174112591/how-to-find-a-food-desert-near-you</w:t>
-        </w:r>
-      </w:hyperlink>
-    </w:p>
-    <w:p>
-      <w:hyperlink r:id="rId24" w:history="1">
-        <w:r>
-          <w:rPr>
-            <w:rStyle w:val="Hyperlink"/>
-          </w:rPr>
-          <w:t>http://villagenewsonline.com/2019/04/23/county-officials-address-food-deserts/</w:t>
-        </w:r>
-      </w:hyperlink>
-    </w:p>
-    <w:p>
-      <w:hyperlink r:id="rId25" w:history="1">
-        <w:r>
-          <w:rPr>
-            <w:rStyle w:val="Hyperlink"/>
-          </w:rPr>
-          <w:t>https://www.quora.com/What-are-the-primary-causes-of-food-deserts-in-urban-American-cities</w:t>
-        </w:r>
-      </w:hyperlink>
-    </w:p>
-    <w:p/>
-    <w:p>
-      <w:r>
-        <w:t>Chicago Related articles:</w:t>
-      </w:r>
-    </w:p>
-    <w:p>
-      <w:hyperlink r:id="rId26" w:history="1">
-        <w:r>
-          <w:rPr>
-            <w:rStyle w:val="Hyperlink"/>
-          </w:rPr>
-          <w:t>https://www.chicagoreporter.com/food-deserts-persist-in-chicago-despite-more-supermarkets/</w:t>
-        </w:r>
-      </w:hyperlink>
-    </w:p>
-    <w:p>
-      <w:hyperlink r:id="rId27" w:history="1">
-        <w:r>
-          <w:rPr>
-            <w:rStyle w:val="Hyperlink"/>
-          </w:rPr>
-          <w:t>https://news.uchicago.edu/story/food-deserts-dont-benefit-more-supermarkets-chicago-study-finds</w:t>
-        </w:r>
-      </w:hyperlink>
-    </w:p>
-    <w:p>
-      <w:hyperlink r:id="rId28" w:history="1">
-        <w:r>
-          <w:rPr>
-            <w:rStyle w:val="Hyperlink"/>
-          </w:rPr>
-          <w:t>https://southsideweekly.com/opinion-solution-food-deserts-isnt-just-food/</w:t>
-        </w:r>
-      </w:hyperlink>
-    </w:p>
-    <w:p>
-      <w:hyperlink r:id="rId29" w:history="1">
-        <w:r>
-          <w:rPr>
-            <w:rStyle w:val="Hyperlink"/>
-          </w:rPr>
-          <w:t>http://www.redlineproject.org/chicago-food-deserts.php</w:t>
-        </w:r>
-      </w:hyperlink>
-    </w:p>
-    <w:p>
-      <w:hyperlink r:id="rId30" w:history="1">
-        <w:r>
-          <w:rPr>
-            <w:rStyle w:val="Hyperlink"/>
-          </w:rPr>
-          <w:t>https://www.citylab.com/equity/2018/01/its-not-the-food-deserts-its-the-inequality/550793/</w:t>
-        </w:r>
-      </w:hyperlink>
-    </w:p>
-    <w:p>
-      <w:hyperlink r:id="rId31" w:history="1">
-        <w:r>
-          <w:rPr>
-            <w:rStyle w:val="Hyperlink"/>
-          </w:rPr>
-          <w:t>https://news.wttw.com/2017/09/18/new-law-requires-illinois-track-food-deserts</w:t>
-        </w:r>
-      </w:hyperlink>
-    </w:p>
-    <w:p>
-      <w:hyperlink r:id="rId32" w:history="1">
-        <w:r>
-          <w:rPr>
-            <w:rStyle w:val="Hyperlink"/>
-          </w:rPr>
-          <w:t>http://www.chicagotalks.org/?p=2708</w:t>
-        </w:r>
-      </w:hyperlink>
-    </w:p>
-    <w:p>
-      <w:hyperlink r:id="rId33" w:history="1">
-        <w:r>
-          <w:rPr>
-            <w:rStyle w:val="Hyperlink"/>
-          </w:rPr>
-          <w:t>http://chicagopolicyreview.org/2019/04/17/chicago-food-more-supermarkets-do-not-mean-healthy-food-for-all/</w:t>
-        </w:r>
-      </w:hyperlink>
-    </w:p>
-    <w:p/>
-    <w:p/>
-    <w:p>
+      <w:r>
+        <w:t xml:space="preserve">Notes </w:t>
+      </w:r>
       <w:r>
         <w:t>Potential Qs</w:t>
       </w:r>
@@ -836,7 +960,6 @@
         <w:rPr>
           <w:szCs w:val="24"/>
         </w:rPr>
-        <w:lastRenderedPageBreak/>
         <w:t>6</w:t>
       </w:r>
     </w:p>
@@ -859,7 +982,7 @@
         </w:rPr>
         <w:t>You can use this data to </w:t>
       </w:r>
-      <w:hyperlink r:id="rId34" w:history="1">
+      <w:hyperlink r:id="rId35" w:history="1">
         <w:r>
           <w:rPr>
             <w:rFonts w:eastAsia="Times New Roman"/>
@@ -1021,7 +1144,7 @@
     </w:p>
     <w:p/>
     <w:sectPr>
-      <w:footerReference w:type="default" r:id="rId35"/>
+      <w:footerReference w:type="default" r:id="rId36"/>
       <w:pgSz w:w="12240" w:h="15840"/>
       <w:pgMar w:top="1440" w:right="1440" w:bottom="1440" w:left="1440" w:header="720" w:footer="720" w:gutter="0"/>
       <w:cols w:space="720"/>
@@ -1377,7 +1500,7 @@
         <w:rFonts w:ascii="Times New Roman" w:eastAsiaTheme="minorHAnsi" w:hAnsi="Times New Roman" w:cs="Times New Roman" w:hint="default"/>
       </w:rPr>
     </w:lvl>
-    <w:lvl w:ilvl="1" w:tplc="04090003" w:tentative="1">
+    <w:lvl w:ilvl="1" w:tplc="04090003">
       <w:start w:val="1"/>
       <w:numFmt w:val="bullet"/>
       <w:lvlText w:val="o"/>
